--- a/docs/MemoriaPart1.docx
+++ b/docs/MemoriaPart1.docx
@@ -300,74 +300,93 @@
     <w:p>
       <w:pPr>
         <w:rPr>
+          <w:b/>
+          <w:sz w:val="24"/>
+          <w:szCs w:val="24"/>
+          <w:lang w:val="es-ES"/>
+        </w:rPr>
+      </w:pPr>
+      <w:r>
+        <w:rPr>
+          <w:b/>
+          <w:sz w:val="24"/>
+          <w:szCs w:val="24"/>
+          <w:lang w:val="es-ES"/>
+        </w:rPr>
+        <w:lastRenderedPageBreak/>
+        <w:t>INTRODUCCIÓ:</w:t>
+      </w:r>
+    </w:p>
+    <w:p>
+      <w:pPr>
+        <w:jc w:val="both"/>
+        <w:rPr>
+          <w:sz w:val="24"/>
+          <w:szCs w:val="24"/>
+        </w:rPr>
+      </w:pPr>
+      <w:r>
+        <w:rPr>
+          <w:sz w:val="24"/>
+          <w:szCs w:val="24"/>
+        </w:rPr>
+        <w:t xml:space="preserve">En aquesta primera pràctica ens defineixen un programa anomenat </w:t>
+      </w:r>
+      <w:proofErr w:type="spellStart"/>
+      <w:r>
+        <w:rPr>
+          <w:sz w:val="24"/>
+          <w:szCs w:val="24"/>
+        </w:rPr>
+        <w:t>TotSeries</w:t>
+      </w:r>
+      <w:proofErr w:type="spellEnd"/>
+      <w:r>
+        <w:rPr>
+          <w:sz w:val="24"/>
+          <w:szCs w:val="24"/>
+        </w:rPr>
+        <w:t xml:space="preserve"> que ha de complir una sèrie</w:t>
+      </w:r>
+      <w:r>
+        <w:rPr>
+          <w:sz w:val="24"/>
+          <w:szCs w:val="24"/>
+        </w:rPr>
+        <w:t xml:space="preserve"> de especificacions indicades per l’usuari. El nostre objectiu es definir els diferents casos d’ús que es poden trobar durant el funcionament de l’aplicació, indicar el model de domini que ha de complir el programa i indicar les histories d’usuari d’uns determinats casos d’ús</w:t>
+      </w:r>
+    </w:p>
+    <w:p>
+      <w:pPr>
+        <w:rPr>
+          <w:sz w:val="24"/>
+          <w:szCs w:val="24"/>
+        </w:rPr>
+      </w:pPr>
+    </w:p>
+    <w:p>
+      <w:pPr>
+        <w:rPr>
+          <w:b/>
           <w:sz w:val="32"/>
           <w:szCs w:val="32"/>
         </w:rPr>
       </w:pPr>
-    </w:p>
-    <w:p>
-      <w:pPr>
+      <w:r>
         <w:rPr>
           <w:b/>
-          <w:sz w:val="24"/>
-          <w:szCs w:val="24"/>
-          <w:lang w:val="es-ES"/>
-        </w:rPr>
-      </w:pPr>
-      <w:r>
+          <w:sz w:val="32"/>
+          <w:szCs w:val="32"/>
+        </w:rPr>
+        <w:t>DESENVOLUPAMENT:</w:t>
+      </w:r>
+    </w:p>
+    <w:p>
+      <w:pPr>
         <w:rPr>
           <w:b/>
           <w:sz w:val="24"/>
           <w:szCs w:val="24"/>
-          <w:lang w:val="es-ES"/>
-        </w:rPr>
-        <w:t>INTRODUCCIÓ:</w:t>
-      </w:r>
-    </w:p>
-    <w:p>
-      <w:pPr>
-        <w:jc w:val="both"/>
-        <w:rPr>
-          <w:sz w:val="24"/>
-          <w:szCs w:val="24"/>
-        </w:rPr>
-      </w:pPr>
-      <w:r>
-        <w:rPr>
-          <w:sz w:val="24"/>
-          <w:szCs w:val="24"/>
-        </w:rPr>
-        <w:t xml:space="preserve">En aquesta primera pràctica ens defineixen un programa anomenat </w:t>
-      </w:r>
-      <w:proofErr w:type="spellStart"/>
-      <w:r>
-        <w:rPr>
-          <w:sz w:val="24"/>
-          <w:szCs w:val="24"/>
-        </w:rPr>
-        <w:t>TotSeries</w:t>
-      </w:r>
-      <w:proofErr w:type="spellEnd"/>
-      <w:r>
-        <w:rPr>
-          <w:sz w:val="24"/>
-          <w:szCs w:val="24"/>
-        </w:rPr>
-        <w:t xml:space="preserve"> que ha de complir una sèrie</w:t>
-      </w:r>
-      <w:r>
-        <w:rPr>
-          <w:sz w:val="24"/>
-          <w:szCs w:val="24"/>
-        </w:rPr>
-        <w:t xml:space="preserve"> de especificacions indicades per l’usuari. El nostre objectiu es definir els diferents casos d’ús que es poden trobar durant el funcionament de l’aplicació, indicar el model de domini que ha de complir el programa i indicar les histories d’usuari d’uns determinats casos d’ús</w:t>
-      </w:r>
-    </w:p>
-    <w:p>
-      <w:pPr>
-        <w:rPr>
-          <w:sz w:val="24"/>
-          <w:szCs w:val="24"/>
         </w:rPr>
       </w:pPr>
     </w:p>
@@ -375,50 +394,33 @@
       <w:pPr>
         <w:rPr>
           <w:b/>
-          <w:sz w:val="24"/>
-          <w:szCs w:val="24"/>
+          <w:sz w:val="28"/>
+          <w:szCs w:val="28"/>
+          <w:u w:val="single"/>
         </w:rPr>
       </w:pPr>
       <w:r>
         <w:rPr>
           <w:b/>
-          <w:sz w:val="24"/>
-          <w:szCs w:val="24"/>
-        </w:rPr>
-        <w:t>DESENVOLUPAMENT:</w:t>
-      </w:r>
-    </w:p>
-    <w:p>
-      <w:pPr>
+          <w:sz w:val="28"/>
+          <w:szCs w:val="28"/>
+        </w:rPr>
+        <w:t>·</w:t>
+      </w:r>
+      <w:r>
         <w:rPr>
           <w:b/>
-          <w:sz w:val="24"/>
-          <w:szCs w:val="24"/>
+          <w:sz w:val="28"/>
+          <w:szCs w:val="28"/>
           <w:u w:val="single"/>
         </w:rPr>
-      </w:pPr>
+        <w:t>Diagrama de casos d’ús</w:t>
+      </w:r>
       <w:r>
         <w:rPr>
           <w:b/>
-          <w:sz w:val="24"/>
-          <w:szCs w:val="24"/>
-        </w:rPr>
-        <w:t>·</w:t>
-      </w:r>
-      <w:r>
-        <w:rPr>
-          <w:b/>
-          <w:sz w:val="24"/>
-          <w:szCs w:val="24"/>
-          <w:u w:val="single"/>
-        </w:rPr>
-        <w:t>Diagrama de casos d’ús</w:t>
-      </w:r>
-      <w:r>
-        <w:rPr>
-          <w:b/>
-          <w:sz w:val="24"/>
-          <w:szCs w:val="24"/>
+          <w:sz w:val="28"/>
+          <w:szCs w:val="28"/>
           <w:u w:val="single"/>
         </w:rPr>
         <w:t>:</w:t>
@@ -451,7 +453,10 @@
           <w:lang w:val="es-ES" w:eastAsia="es-ES"/>
         </w:rPr>
       </w:pPr>
-      <w:r>
+    </w:p>
+    <w:p>
+      <w:pPr>
+        <w:spacing w:line="240" w:lineRule="auto"/>
         <w:rPr>
           <w:rFonts w:eastAsia="Times New Roman" w:cs="Times New Roman"/>
           <w:b/>
@@ -460,10 +465,11 @@
           <w:szCs w:val="24"/>
           <w:lang w:val="es-ES" w:eastAsia="es-ES"/>
         </w:rPr>
-        <w:t xml:space="preserve">CU2. </w:t>
-      </w:r>
-      <w:proofErr w:type="spellStart"/>
-      <w:r>
+      </w:pPr>
+    </w:p>
+    <w:p>
+      <w:pPr>
+        <w:spacing w:line="240" w:lineRule="auto"/>
         <w:rPr>
           <w:rFonts w:eastAsia="Times New Roman" w:cs="Times New Roman"/>
           <w:b/>
@@ -472,9 +478,7 @@
           <w:szCs w:val="24"/>
           <w:lang w:val="es-ES" w:eastAsia="es-ES"/>
         </w:rPr>
-        <w:t>Veure</w:t>
-      </w:r>
-      <w:proofErr w:type="spellEnd"/>
+      </w:pPr>
       <w:r>
         <w:rPr>
           <w:rFonts w:eastAsia="Times New Roman" w:cs="Times New Roman"/>
@@ -484,7 +488,7 @@
           <w:szCs w:val="24"/>
           <w:lang w:val="es-ES" w:eastAsia="es-ES"/>
         </w:rPr>
-        <w:t xml:space="preserve"> </w:t>
+        <w:t xml:space="preserve">CU2. </w:t>
       </w:r>
       <w:proofErr w:type="spellStart"/>
       <w:r>
@@ -496,7 +500,7 @@
           <w:szCs w:val="24"/>
           <w:lang w:val="es-ES" w:eastAsia="es-ES"/>
         </w:rPr>
-        <w:t>detall</w:t>
+        <w:t>Veure</w:t>
       </w:r>
       <w:proofErr w:type="spellEnd"/>
       <w:r>
@@ -508,6 +512,30 @@
           <w:szCs w:val="24"/>
           <w:lang w:val="es-ES" w:eastAsia="es-ES"/>
         </w:rPr>
+        <w:t xml:space="preserve"> </w:t>
+      </w:r>
+      <w:proofErr w:type="spellStart"/>
+      <w:r>
+        <w:rPr>
+          <w:rFonts w:eastAsia="Times New Roman" w:cs="Times New Roman"/>
+          <w:b/>
+          <w:bCs/>
+          <w:sz w:val="24"/>
+          <w:szCs w:val="24"/>
+          <w:lang w:val="es-ES" w:eastAsia="es-ES"/>
+        </w:rPr>
+        <w:t>detall</w:t>
+      </w:r>
+      <w:proofErr w:type="spellEnd"/>
+      <w:r>
+        <w:rPr>
+          <w:rFonts w:eastAsia="Times New Roman" w:cs="Times New Roman"/>
+          <w:b/>
+          <w:bCs/>
+          <w:sz w:val="24"/>
+          <w:szCs w:val="24"/>
+          <w:lang w:val="es-ES" w:eastAsia="es-ES"/>
+        </w:rPr>
         <w:t xml:space="preserve"> de la serie</w:t>
       </w:r>
     </w:p>
@@ -516,22 +544,13 @@
         <w:spacing w:line="240" w:lineRule="auto"/>
         <w:jc w:val="both"/>
         <w:rPr>
-          <w:rFonts w:ascii="Times New Roman" w:eastAsia="Times New Roman" w:hAnsi="Times New Roman" w:cs="Times New Roman"/>
-          <w:sz w:val="24"/>
-          <w:szCs w:val="24"/>
-          <w:lang w:eastAsia="es-ES"/>
-        </w:rPr>
-      </w:pPr>
-      <w:r>
-        <w:rPr>
           <w:rFonts w:eastAsia="Times New Roman" w:cs="Times New Roman"/>
           <w:bCs/>
           <w:sz w:val="24"/>
           <w:szCs w:val="24"/>
           <w:lang w:eastAsia="es-ES"/>
         </w:rPr>
-        <w:t xml:space="preserve">En aquest segon diagrama de casos d’ús vam definir el flux bàsic, corresponent a com ensenyar la </w:t>
-      </w:r>
+      </w:pPr>
       <w:r>
         <w:rPr>
           <w:rFonts w:eastAsia="Times New Roman" w:cs="Times New Roman"/>
@@ -540,7 +559,7 @@
           <w:szCs w:val="24"/>
           <w:lang w:eastAsia="es-ES"/>
         </w:rPr>
-        <w:t>informació</w:t>
+        <w:t xml:space="preserve">En aquest segon diagrama de casos d’ús vam definir el flux bàsic, corresponent a com ensenyar la </w:t>
       </w:r>
       <w:r>
         <w:rPr>
@@ -550,8 +569,30 @@
           <w:szCs w:val="24"/>
           <w:lang w:eastAsia="es-ES"/>
         </w:rPr>
+        <w:t>informació</w:t>
+      </w:r>
+      <w:r>
+        <w:rPr>
+          <w:rFonts w:eastAsia="Times New Roman" w:cs="Times New Roman"/>
+          <w:bCs/>
+          <w:sz w:val="24"/>
+          <w:szCs w:val="24"/>
+          <w:lang w:eastAsia="es-ES"/>
+        </w:rPr>
         <w:t xml:space="preserve"> de la sèrie seleccionada, així com vam preveure un flux alternatiu on la informació detallada no està disponible, flux que porta altre cop al principi del flux CU3, veure catàleg de la sèrie.</w:t>
       </w:r>
+    </w:p>
+    <w:p>
+      <w:pPr>
+        <w:spacing w:line="240" w:lineRule="auto"/>
+        <w:jc w:val="both"/>
+        <w:rPr>
+          <w:rFonts w:ascii="Times New Roman" w:eastAsia="Times New Roman" w:hAnsi="Times New Roman" w:cs="Times New Roman"/>
+          <w:sz w:val="24"/>
+          <w:szCs w:val="24"/>
+          <w:lang w:eastAsia="es-ES"/>
+        </w:rPr>
+      </w:pPr>
     </w:p>
     <w:tbl>
       <w:tblPr>
@@ -1093,7 +1134,10 @@
           <w:lang w:eastAsia="es-ES"/>
         </w:rPr>
       </w:pPr>
-      <w:r>
+    </w:p>
+    <w:p>
+      <w:pPr>
+        <w:spacing w:line="240" w:lineRule="auto"/>
         <w:rPr>
           <w:rFonts w:eastAsia="Times New Roman" w:cs="Times New Roman"/>
           <w:b/>
@@ -1102,12 +1146,24 @@
           <w:szCs w:val="24"/>
           <w:lang w:eastAsia="es-ES"/>
         </w:rPr>
+      </w:pPr>
+      <w:r>
+        <w:rPr>
+          <w:rFonts w:eastAsia="Times New Roman" w:cs="Times New Roman"/>
+          <w:b/>
+          <w:bCs/>
+          <w:sz w:val="24"/>
+          <w:szCs w:val="24"/>
+          <w:lang w:eastAsia="es-ES"/>
+        </w:rPr>
+        <w:lastRenderedPageBreak/>
         <w:t>CU3. Veure catàleg de series</w:t>
       </w:r>
     </w:p>
     <w:p>
       <w:pPr>
         <w:spacing w:line="240" w:lineRule="auto"/>
+        <w:jc w:val="both"/>
         <w:rPr>
           <w:rFonts w:ascii="Times New Roman" w:eastAsia="Times New Roman" w:hAnsi="Times New Roman" w:cs="Times New Roman"/>
           <w:sz w:val="24"/>
@@ -1133,6 +1189,17 @@
         </w:rPr>
         <w:t>vam definir simplement un flux bàsic, que descriu els dos passos necessaris per veure el catàleg de sèries disponibles.</w:t>
       </w:r>
+    </w:p>
+    <w:p>
+      <w:pPr>
+        <w:spacing w:line="240" w:lineRule="auto"/>
+        <w:rPr>
+          <w:rFonts w:ascii="Times New Roman" w:eastAsia="Times New Roman" w:hAnsi="Times New Roman" w:cs="Times New Roman"/>
+          <w:sz w:val="24"/>
+          <w:szCs w:val="24"/>
+          <w:lang w:eastAsia="es-ES"/>
+        </w:rPr>
+      </w:pPr>
     </w:p>
     <w:tbl>
       <w:tblPr>
@@ -1184,7 +1251,6 @@
                 <w:bCs/>
                 <w:lang w:eastAsia="es-ES"/>
               </w:rPr>
-              <w:lastRenderedPageBreak/>
               <w:t>Descripció</w:t>
             </w:r>
           </w:p>
@@ -1645,15 +1711,6 @@
           <w:lang w:eastAsia="es-ES"/>
         </w:rPr>
       </w:pPr>
-      <w:r>
-        <w:rPr>
-          <w:rFonts w:ascii="Times New Roman" w:eastAsia="Times New Roman" w:hAnsi="Times New Roman" w:cs="Times New Roman"/>
-          <w:sz w:val="24"/>
-          <w:szCs w:val="24"/>
-          <w:lang w:eastAsia="es-ES"/>
-        </w:rPr>
-        <w:t> </w:t>
-      </w:r>
     </w:p>
     <w:p>
       <w:pPr>
@@ -1680,6 +1737,27 @@
     <w:p>
       <w:pPr>
         <w:spacing w:line="240" w:lineRule="auto"/>
+        <w:jc w:val="both"/>
+        <w:rPr>
+          <w:rFonts w:eastAsia="Times New Roman" w:cs="Times New Roman"/>
+          <w:bCs/>
+          <w:sz w:val="24"/>
+          <w:lang w:eastAsia="es-ES"/>
+        </w:rPr>
+      </w:pPr>
+      <w:r>
+        <w:rPr>
+          <w:rFonts w:eastAsia="Times New Roman" w:cs="Times New Roman"/>
+          <w:bCs/>
+          <w:sz w:val="24"/>
+          <w:lang w:eastAsia="es-ES"/>
+        </w:rPr>
+        <w:t xml:space="preserve">En aquest sisè diagrama de casos d’ús vam establir un flux bàsic especificant les interaccions entre client i sistema i preveient al flux alternatiu els errors que podia haver amb les diferents accions del client. La principal dificultat amb la qual ens vam trobar en aquest cas va ser definir correctament el flux alternatiu pels diferents possibles errors que podien haver al flux bàsic. Per solucionar-ho vam definir per cada interacció un possible error i el vam explicar i resoldre al flux alternatiu. </w:t>
+      </w:r>
+    </w:p>
+    <w:p>
+      <w:pPr>
+        <w:spacing w:line="240" w:lineRule="auto"/>
         <w:rPr>
           <w:rFonts w:ascii="Times New Roman" w:eastAsia="Times New Roman" w:hAnsi="Times New Roman" w:cs="Times New Roman"/>
           <w:sz w:val="28"/>
@@ -1687,15 +1765,6 @@
           <w:lang w:eastAsia="es-ES"/>
         </w:rPr>
       </w:pPr>
-      <w:r>
-        <w:rPr>
-          <w:rFonts w:eastAsia="Times New Roman" w:cs="Times New Roman"/>
-          <w:bCs/>
-          <w:sz w:val="24"/>
-          <w:lang w:eastAsia="es-ES"/>
-        </w:rPr>
-        <w:t xml:space="preserve">En aquest sisè diagrama de casos d’ús vam establir un flux bàsic especificant les interaccions entre client i sistema i preveient al flux alternatiu els errors que podia haver amb les diferents accions del client. La principal dificultat amb la qual ens vam trobar en aquest cas va ser definir correctament el flux alternatiu pels diferents possibles errors que podien haver al flux bàsic. Per solucionar-ho vam definir per cada interacció un possible error i el vam explicar i resoldre al flux alternatiu. </w:t>
-      </w:r>
     </w:p>
     <w:tbl>
       <w:tblPr>
@@ -2321,86 +2390,6 @@
       <w:pPr>
         <w:spacing w:line="240" w:lineRule="auto"/>
         <w:rPr>
-          <w:rFonts w:ascii="Times New Roman" w:eastAsia="Times New Roman" w:hAnsi="Times New Roman" w:cs="Times New Roman"/>
-          <w:sz w:val="24"/>
-          <w:szCs w:val="24"/>
-          <w:lang w:eastAsia="es-ES"/>
-        </w:rPr>
-      </w:pPr>
-      <w:r>
-        <w:rPr>
-          <w:rFonts w:ascii="Times New Roman" w:eastAsia="Times New Roman" w:hAnsi="Times New Roman" w:cs="Times New Roman"/>
-          <w:sz w:val="24"/>
-          <w:szCs w:val="24"/>
-          <w:lang w:eastAsia="es-ES"/>
-        </w:rPr>
-        <w:t> </w:t>
-      </w:r>
-    </w:p>
-    <w:p>
-      <w:pPr>
-        <w:spacing w:line="240" w:lineRule="auto"/>
-        <w:rPr>
-          <w:rFonts w:ascii="Times New Roman" w:eastAsia="Times New Roman" w:hAnsi="Times New Roman" w:cs="Times New Roman"/>
-          <w:sz w:val="24"/>
-          <w:szCs w:val="24"/>
-          <w:lang w:eastAsia="es-ES"/>
-        </w:rPr>
-      </w:pPr>
-      <w:r>
-        <w:rPr>
-          <w:rFonts w:ascii="Times New Roman" w:eastAsia="Times New Roman" w:hAnsi="Times New Roman" w:cs="Times New Roman"/>
-          <w:sz w:val="24"/>
-          <w:szCs w:val="24"/>
-          <w:lang w:eastAsia="es-ES"/>
-        </w:rPr>
-        <w:t> </w:t>
-      </w:r>
-    </w:p>
-    <w:p>
-      <w:pPr>
-        <w:spacing w:line="240" w:lineRule="auto"/>
-        <w:rPr>
-          <w:rFonts w:ascii="Times New Roman" w:eastAsia="Times New Roman" w:hAnsi="Times New Roman" w:cs="Times New Roman"/>
-          <w:sz w:val="24"/>
-          <w:szCs w:val="24"/>
-          <w:lang w:eastAsia="es-ES"/>
-        </w:rPr>
-      </w:pPr>
-      <w:r>
-        <w:rPr>
-          <w:rFonts w:ascii="Times New Roman" w:eastAsia="Times New Roman" w:hAnsi="Times New Roman" w:cs="Times New Roman"/>
-          <w:sz w:val="24"/>
-          <w:szCs w:val="24"/>
-          <w:lang w:eastAsia="es-ES"/>
-        </w:rPr>
-        <w:t> </w:t>
-      </w:r>
-    </w:p>
-    <w:p>
-      <w:pPr>
-        <w:spacing w:line="240" w:lineRule="auto"/>
-        <w:rPr>
-          <w:rFonts w:ascii="Times New Roman" w:eastAsia="Times New Roman" w:hAnsi="Times New Roman" w:cs="Times New Roman"/>
-          <w:sz w:val="24"/>
-          <w:szCs w:val="24"/>
-          <w:lang w:eastAsia="es-ES"/>
-        </w:rPr>
-      </w:pPr>
-      <w:r>
-        <w:rPr>
-          <w:rFonts w:ascii="Times New Roman" w:eastAsia="Times New Roman" w:hAnsi="Times New Roman" w:cs="Times New Roman"/>
-          <w:sz w:val="24"/>
-          <w:szCs w:val="24"/>
-          <w:lang w:eastAsia="es-ES"/>
-        </w:rPr>
-        <w:t> </w:t>
-      </w:r>
-    </w:p>
-    <w:p>
-      <w:pPr>
-        <w:spacing w:line="240" w:lineRule="auto"/>
-        <w:rPr>
           <w:rFonts w:eastAsia="Times New Roman" w:cs="Times New Roman"/>
           <w:b/>
           <w:bCs/>
@@ -2411,6 +2400,16 @@
       </w:pPr>
       <w:r>
         <w:rPr>
+          <w:rFonts w:ascii="Times New Roman" w:eastAsia="Times New Roman" w:hAnsi="Times New Roman" w:cs="Times New Roman"/>
+          <w:sz w:val="24"/>
+          <w:szCs w:val="24"/>
+          <w:lang w:eastAsia="es-ES"/>
+        </w:rPr>
+        <w:lastRenderedPageBreak/>
+        <w:t> </w:t>
+      </w:r>
+      <w:r>
+        <w:rPr>
           <w:rFonts w:eastAsia="Times New Roman" w:cs="Times New Roman"/>
           <w:b/>
           <w:bCs/>
@@ -2426,22 +2425,12 @@
         <w:spacing w:line="240" w:lineRule="auto"/>
         <w:jc w:val="both"/>
         <w:rPr>
-          <w:rFonts w:ascii="Times New Roman" w:eastAsia="Times New Roman" w:hAnsi="Times New Roman" w:cs="Times New Roman"/>
-          <w:sz w:val="24"/>
-          <w:szCs w:val="24"/>
-          <w:lang w:eastAsia="es-ES"/>
-        </w:rPr>
-      </w:pPr>
-      <w:r>
-        <w:rPr>
           <w:rFonts w:eastAsia="Times New Roman" w:cs="Times New Roman"/>
           <w:bCs/>
           <w:sz w:val="24"/>
           <w:lang w:eastAsia="es-ES"/>
         </w:rPr>
-        <w:lastRenderedPageBreak/>
-        <w:t xml:space="preserve">En aquest </w:t>
-      </w:r>
+      </w:pPr>
       <w:r>
         <w:rPr>
           <w:rFonts w:eastAsia="Times New Roman" w:cs="Times New Roman"/>
@@ -2449,7 +2438,7 @@
           <w:sz w:val="24"/>
           <w:lang w:eastAsia="es-ES"/>
         </w:rPr>
-        <w:t>setè</w:t>
+        <w:t xml:space="preserve">En aquest </w:t>
       </w:r>
       <w:r>
         <w:rPr>
@@ -2458,7 +2447,7 @@
           <w:sz w:val="24"/>
           <w:lang w:eastAsia="es-ES"/>
         </w:rPr>
-        <w:t xml:space="preserve"> diagrama de casos d’ús vam establir un flux bàsic</w:t>
+        <w:t>setè</w:t>
       </w:r>
       <w:r>
         <w:rPr>
@@ -2467,7 +2456,7 @@
           <w:sz w:val="24"/>
           <w:lang w:eastAsia="es-ES"/>
         </w:rPr>
-        <w:t xml:space="preserve"> per definir com es valora un episodi després d’haver-lo vist. La principal dificultat va ser localitzar els possibles errors </w:t>
+        <w:t xml:space="preserve"> diagrama de casos d’ús vam establir un flux bàsic</w:t>
       </w:r>
       <w:r>
         <w:rPr>
@@ -2476,8 +2465,29 @@
           <w:sz w:val="24"/>
           <w:lang w:eastAsia="es-ES"/>
         </w:rPr>
+        <w:t xml:space="preserve"> per definir com es valora un episodi després d’haver-lo vist. La principal dificultat va ser localitzar els possibles errors </w:t>
+      </w:r>
+      <w:r>
+        <w:rPr>
+          <w:rFonts w:eastAsia="Times New Roman" w:cs="Times New Roman"/>
+          <w:bCs/>
+          <w:sz w:val="24"/>
+          <w:lang w:eastAsia="es-ES"/>
+        </w:rPr>
         <w:t>que podien existir al intentar valorar un episodi. Per resoldre-ho vam definir el flux bàsic primerament i un cop definit vam localitzar totes les fonts de possibles errors possibles i vam donar una sortida alternativa al flux.</w:t>
       </w:r>
+    </w:p>
+    <w:p>
+      <w:pPr>
+        <w:spacing w:line="240" w:lineRule="auto"/>
+        <w:jc w:val="both"/>
+        <w:rPr>
+          <w:rFonts w:ascii="Times New Roman" w:eastAsia="Times New Roman" w:hAnsi="Times New Roman" w:cs="Times New Roman"/>
+          <w:sz w:val="24"/>
+          <w:szCs w:val="24"/>
+          <w:lang w:eastAsia="es-ES"/>
+        </w:rPr>
+      </w:pPr>
     </w:p>
     <w:tbl>
       <w:tblPr>
@@ -3195,13 +3205,103 @@
         <w:spacing w:line="240" w:lineRule="auto"/>
         <w:rPr>
           <w:rFonts w:ascii="Times New Roman" w:eastAsia="Times New Roman" w:hAnsi="Times New Roman" w:cs="Times New Roman"/>
-          <w:b/>
           <w:sz w:val="24"/>
           <w:szCs w:val="24"/>
           <w:lang w:eastAsia="es-ES"/>
         </w:rPr>
       </w:pPr>
-      <w:r>
+    </w:p>
+    <w:p>
+      <w:pPr>
+        <w:spacing w:line="240" w:lineRule="auto"/>
+        <w:rPr>
+          <w:rFonts w:ascii="Times New Roman" w:eastAsia="Times New Roman" w:hAnsi="Times New Roman" w:cs="Times New Roman"/>
+          <w:sz w:val="24"/>
+          <w:szCs w:val="24"/>
+          <w:lang w:eastAsia="es-ES"/>
+        </w:rPr>
+      </w:pPr>
+    </w:p>
+    <w:p>
+      <w:pPr>
+        <w:spacing w:line="240" w:lineRule="auto"/>
+        <w:rPr>
+          <w:rFonts w:ascii="Times New Roman" w:eastAsia="Times New Roman" w:hAnsi="Times New Roman" w:cs="Times New Roman"/>
+          <w:sz w:val="24"/>
+          <w:szCs w:val="24"/>
+          <w:lang w:eastAsia="es-ES"/>
+        </w:rPr>
+      </w:pPr>
+    </w:p>
+    <w:p>
+      <w:pPr>
+        <w:spacing w:line="240" w:lineRule="auto"/>
+        <w:rPr>
+          <w:rFonts w:ascii="Times New Roman" w:eastAsia="Times New Roman" w:hAnsi="Times New Roman" w:cs="Times New Roman"/>
+          <w:sz w:val="24"/>
+          <w:szCs w:val="24"/>
+          <w:lang w:eastAsia="es-ES"/>
+        </w:rPr>
+      </w:pPr>
+    </w:p>
+    <w:p>
+      <w:pPr>
+        <w:spacing w:line="240" w:lineRule="auto"/>
+        <w:rPr>
+          <w:rFonts w:ascii="Times New Roman" w:eastAsia="Times New Roman" w:hAnsi="Times New Roman" w:cs="Times New Roman"/>
+          <w:sz w:val="24"/>
+          <w:szCs w:val="24"/>
+          <w:lang w:eastAsia="es-ES"/>
+        </w:rPr>
+      </w:pPr>
+    </w:p>
+    <w:p>
+      <w:pPr>
+        <w:spacing w:line="240" w:lineRule="auto"/>
+        <w:rPr>
+          <w:rFonts w:ascii="Times New Roman" w:eastAsia="Times New Roman" w:hAnsi="Times New Roman" w:cs="Times New Roman"/>
+          <w:sz w:val="24"/>
+          <w:szCs w:val="24"/>
+          <w:lang w:eastAsia="es-ES"/>
+        </w:rPr>
+      </w:pPr>
+    </w:p>
+    <w:p>
+      <w:pPr>
+        <w:spacing w:line="240" w:lineRule="auto"/>
+        <w:rPr>
+          <w:rFonts w:ascii="Times New Roman" w:eastAsia="Times New Roman" w:hAnsi="Times New Roman" w:cs="Times New Roman"/>
+          <w:sz w:val="24"/>
+          <w:szCs w:val="24"/>
+          <w:lang w:eastAsia="es-ES"/>
+        </w:rPr>
+      </w:pPr>
+    </w:p>
+    <w:p>
+      <w:pPr>
+        <w:spacing w:line="240" w:lineRule="auto"/>
+        <w:rPr>
+          <w:rFonts w:ascii="Times New Roman" w:eastAsia="Times New Roman" w:hAnsi="Times New Roman" w:cs="Times New Roman"/>
+          <w:sz w:val="24"/>
+          <w:szCs w:val="24"/>
+          <w:lang w:eastAsia="es-ES"/>
+        </w:rPr>
+      </w:pPr>
+    </w:p>
+    <w:p>
+      <w:pPr>
+        <w:spacing w:line="240" w:lineRule="auto"/>
+        <w:rPr>
+          <w:rFonts w:ascii="Times New Roman" w:eastAsia="Times New Roman" w:hAnsi="Times New Roman" w:cs="Times New Roman"/>
+          <w:sz w:val="24"/>
+          <w:szCs w:val="24"/>
+          <w:lang w:eastAsia="es-ES"/>
+        </w:rPr>
+      </w:pPr>
+    </w:p>
+    <w:p>
+      <w:pPr>
+        <w:spacing w:line="240" w:lineRule="auto"/>
         <w:rPr>
           <w:rFonts w:eastAsia="Times New Roman" w:cs="Times New Roman"/>
           <w:b/>
@@ -3209,6 +3309,28 @@
           <w:szCs w:val="24"/>
           <w:lang w:eastAsia="es-ES"/>
         </w:rPr>
+      </w:pPr>
+    </w:p>
+    <w:p>
+      <w:pPr>
+        <w:spacing w:line="240" w:lineRule="auto"/>
+        <w:rPr>
+          <w:rFonts w:ascii="Times New Roman" w:eastAsia="Times New Roman" w:hAnsi="Times New Roman" w:cs="Times New Roman"/>
+          <w:b/>
+          <w:sz w:val="24"/>
+          <w:szCs w:val="24"/>
+          <w:lang w:eastAsia="es-ES"/>
+        </w:rPr>
+      </w:pPr>
+      <w:r>
+        <w:rPr>
+          <w:rFonts w:eastAsia="Times New Roman" w:cs="Times New Roman"/>
+          <w:b/>
+          <w:sz w:val="24"/>
+          <w:szCs w:val="24"/>
+          <w:lang w:eastAsia="es-ES"/>
+        </w:rPr>
+        <w:lastRenderedPageBreak/>
         <w:t>CU8. Veure episodis més valorats</w:t>
       </w:r>
     </w:p>
@@ -3217,29 +3339,20 @@
         <w:spacing w:line="240" w:lineRule="auto"/>
         <w:jc w:val="both"/>
         <w:rPr>
-          <w:rFonts w:ascii="Times New Roman" w:eastAsia="Times New Roman" w:hAnsi="Times New Roman" w:cs="Times New Roman"/>
-          <w:sz w:val="24"/>
-          <w:szCs w:val="24"/>
-          <w:lang w:eastAsia="es-ES"/>
-        </w:rPr>
-      </w:pPr>
-      <w:r>
-        <w:rPr>
-          <w:rFonts w:ascii="Times New Roman" w:eastAsia="Times New Roman" w:hAnsi="Times New Roman" w:cs="Times New Roman"/>
-          <w:sz w:val="24"/>
-          <w:szCs w:val="24"/>
-          <w:lang w:eastAsia="es-ES"/>
-        </w:rPr>
-        <w:t> </w:t>
-      </w:r>
-      <w:r>
-        <w:rPr>
           <w:rFonts w:eastAsia="Times New Roman" w:cs="Times New Roman"/>
           <w:bCs/>
           <w:sz w:val="24"/>
           <w:lang w:eastAsia="es-ES"/>
         </w:rPr>
-        <w:t xml:space="preserve">En aquest </w:t>
+      </w:pPr>
+      <w:r>
+        <w:rPr>
+          <w:rFonts w:ascii="Times New Roman" w:eastAsia="Times New Roman" w:hAnsi="Times New Roman" w:cs="Times New Roman"/>
+          <w:sz w:val="24"/>
+          <w:szCs w:val="24"/>
+          <w:lang w:eastAsia="es-ES"/>
+        </w:rPr>
+        <w:t> </w:t>
       </w:r>
       <w:r>
         <w:rPr>
@@ -3248,7 +3361,7 @@
           <w:sz w:val="24"/>
           <w:lang w:eastAsia="es-ES"/>
         </w:rPr>
-        <w:t>vuitè</w:t>
+        <w:t xml:space="preserve">En aquest </w:t>
       </w:r>
       <w:r>
         <w:rPr>
@@ -3257,7 +3370,7 @@
           <w:sz w:val="24"/>
           <w:lang w:eastAsia="es-ES"/>
         </w:rPr>
-        <w:t xml:space="preserve"> diagrama de casos d’ús vam establir un flux bàsic</w:t>
+        <w:t>vuitè</w:t>
       </w:r>
       <w:r>
         <w:rPr>
@@ -3266,8 +3379,29 @@
           <w:sz w:val="24"/>
           <w:lang w:eastAsia="es-ES"/>
         </w:rPr>
+        <w:t xml:space="preserve"> diagrama de casos d’ús vam establir un flux bàsic</w:t>
+      </w:r>
+      <w:r>
+        <w:rPr>
+          <w:rFonts w:eastAsia="Times New Roman" w:cs="Times New Roman"/>
+          <w:bCs/>
+          <w:sz w:val="24"/>
+          <w:lang w:eastAsia="es-ES"/>
+        </w:rPr>
         <w:t xml:space="preserve"> per veure els episodis més valorats. La major dificultat que vam trobar va ser localitzar si podia haver un flux alternatiu i definir-lo. Finalment vam veure que si no existien episodis valorats, el sistema havia de indicar-ho a l’usuari.</w:t>
       </w:r>
+    </w:p>
+    <w:p>
+      <w:pPr>
+        <w:spacing w:line="240" w:lineRule="auto"/>
+        <w:jc w:val="both"/>
+        <w:rPr>
+          <w:rFonts w:ascii="Times New Roman" w:eastAsia="Times New Roman" w:hAnsi="Times New Roman" w:cs="Times New Roman"/>
+          <w:sz w:val="24"/>
+          <w:szCs w:val="24"/>
+          <w:lang w:eastAsia="es-ES"/>
+        </w:rPr>
+      </w:pPr>
     </w:p>
     <w:tbl>
       <w:tblPr>
@@ -3774,7 +3908,6 @@
                 <w:bCs/>
                 <w:lang w:eastAsia="es-ES"/>
               </w:rPr>
-              <w:lastRenderedPageBreak/>
               <w:t>Postcondicions</w:t>
             </w:r>
             <w:proofErr w:type="spellEnd"/>
@@ -3825,31 +3958,390 @@
           <w:szCs w:val="24"/>
         </w:rPr>
       </w:pPr>
+    </w:p>
+    <w:p>
+      <w:pPr>
+        <w:rPr>
+          <w:sz w:val="24"/>
+          <w:szCs w:val="24"/>
+        </w:rPr>
+      </w:pPr>
+    </w:p>
+    <w:p>
+      <w:pPr>
+        <w:rPr>
+          <w:sz w:val="24"/>
+          <w:szCs w:val="24"/>
+        </w:rPr>
+      </w:pPr>
+    </w:p>
+    <w:p>
+      <w:pPr>
+        <w:rPr>
+          <w:sz w:val="24"/>
+          <w:szCs w:val="24"/>
+        </w:rPr>
+      </w:pPr>
+    </w:p>
+    <w:p>
+      <w:pPr>
+        <w:rPr>
+          <w:sz w:val="24"/>
+          <w:szCs w:val="24"/>
+        </w:rPr>
+      </w:pPr>
+    </w:p>
+    <w:p>
+      <w:pPr>
+        <w:rPr>
+          <w:sz w:val="24"/>
+          <w:szCs w:val="24"/>
+        </w:rPr>
+      </w:pPr>
+    </w:p>
+    <w:p>
+      <w:pPr>
+        <w:rPr>
+          <w:sz w:val="24"/>
+          <w:szCs w:val="24"/>
+        </w:rPr>
+      </w:pPr>
+    </w:p>
+    <w:p>
+      <w:pPr>
+        <w:rPr>
+          <w:sz w:val="24"/>
+          <w:szCs w:val="24"/>
+        </w:rPr>
+      </w:pPr>
+    </w:p>
+    <w:p>
+      <w:pPr>
+        <w:rPr>
+          <w:sz w:val="24"/>
+          <w:szCs w:val="24"/>
+        </w:rPr>
+      </w:pPr>
+    </w:p>
+    <w:p>
+      <w:pPr>
+        <w:rPr>
+          <w:sz w:val="24"/>
+          <w:szCs w:val="24"/>
+        </w:rPr>
+      </w:pPr>
+    </w:p>
+    <w:p>
+      <w:pPr>
+        <w:rPr>
+          <w:sz w:val="24"/>
+          <w:szCs w:val="24"/>
+        </w:rPr>
+      </w:pPr>
+    </w:p>
+    <w:p>
+      <w:pPr>
+        <w:rPr>
+          <w:sz w:val="24"/>
+          <w:szCs w:val="24"/>
+        </w:rPr>
+      </w:pPr>
+    </w:p>
+    <w:p>
+      <w:pPr>
+        <w:rPr>
+          <w:sz w:val="24"/>
+          <w:szCs w:val="24"/>
+        </w:rPr>
+      </w:pPr>
+    </w:p>
+    <w:p>
+      <w:pPr>
+        <w:rPr>
+          <w:sz w:val="24"/>
+          <w:szCs w:val="24"/>
+        </w:rPr>
+      </w:pPr>
+    </w:p>
+    <w:p>
+      <w:pPr>
+        <w:rPr>
+          <w:b/>
+          <w:sz w:val="28"/>
+          <w:szCs w:val="28"/>
+          <w:u w:val="single"/>
+        </w:rPr>
+      </w:pPr>
+      <w:r>
+        <w:rPr>
+          <w:b/>
+          <w:sz w:val="28"/>
+          <w:szCs w:val="28"/>
+          <w:u w:val="single"/>
+        </w:rPr>
+        <w:lastRenderedPageBreak/>
+        <w:t>·Model de domini</w:t>
+      </w:r>
+      <w:r>
+        <w:rPr>
+          <w:b/>
+          <w:sz w:val="28"/>
+          <w:szCs w:val="28"/>
+          <w:u w:val="single"/>
+        </w:rPr>
+        <w:t>:</w:t>
+      </w:r>
+    </w:p>
+    <w:p>
+      <w:pPr>
+        <w:jc w:val="both"/>
+        <w:rPr>
+          <w:sz w:val="24"/>
+          <w:szCs w:val="24"/>
+        </w:rPr>
+      </w:pPr>
+      <w:r>
+        <w:rPr>
+          <w:sz w:val="24"/>
+          <w:szCs w:val="24"/>
+        </w:rPr>
+        <w:t>En aquest apartat definirem com hem creat el model de domini i en comentarem alguns aspectes.</w:t>
+      </w:r>
+    </w:p>
+    <w:p>
+      <w:pPr>
+        <w:jc w:val="both"/>
+        <w:rPr>
+          <w:sz w:val="24"/>
+          <w:szCs w:val="24"/>
+        </w:rPr>
+      </w:pPr>
+      <w:r>
+        <w:rPr>
+          <w:sz w:val="24"/>
+          <w:szCs w:val="24"/>
+        </w:rPr>
+        <w:t xml:space="preserve">Per crear el model de domin vam usar el </w:t>
+      </w:r>
+      <w:proofErr w:type="spellStart"/>
+      <w:r>
+        <w:rPr>
+          <w:sz w:val="24"/>
+          <w:szCs w:val="24"/>
+        </w:rPr>
+        <w:t>plantuml</w:t>
+      </w:r>
+      <w:proofErr w:type="spellEnd"/>
+      <w:r>
+        <w:rPr>
+          <w:sz w:val="24"/>
+          <w:szCs w:val="24"/>
+        </w:rPr>
+        <w:t xml:space="preserve">. La principal dificultat en aquest apartat va ser </w:t>
+      </w:r>
+      <w:r>
+        <w:rPr>
+          <w:sz w:val="24"/>
+          <w:szCs w:val="24"/>
+        </w:rPr>
+        <w:t>e</w:t>
+      </w:r>
+      <w:r>
+        <w:rPr>
+          <w:sz w:val="24"/>
+          <w:szCs w:val="24"/>
+        </w:rPr>
+        <w:t>ntendre com funcionava aquesta eina i poder incloure totes les propietats que necessitàvem al model de domini. Finalment, amb ajuda de les indicacions al Campus Virtual vam poder usar-lo correctament.</w:t>
+      </w:r>
+    </w:p>
+    <w:p>
+      <w:pPr>
+        <w:jc w:val="both"/>
+        <w:rPr>
+          <w:sz w:val="24"/>
+          <w:szCs w:val="24"/>
+        </w:rPr>
+      </w:pPr>
+      <w:r>
+        <w:rPr>
+          <w:noProof/>
+          <w:lang w:val="es-ES" w:eastAsia="es-ES"/>
+        </w:rPr>
+        <w:drawing>
+          <wp:anchor distT="0" distB="0" distL="114300" distR="114300" simplePos="0" relativeHeight="251658240" behindDoc="0" locked="0" layoutInCell="1" allowOverlap="1" wp14:anchorId="6F5FB0B1" wp14:editId="450A759B">
+            <wp:simplePos x="0" y="0"/>
+            <wp:positionH relativeFrom="column">
+              <wp:posOffset>3040380</wp:posOffset>
+            </wp:positionH>
+            <wp:positionV relativeFrom="paragraph">
+              <wp:posOffset>260350</wp:posOffset>
+            </wp:positionV>
+            <wp:extent cx="3155950" cy="4959350"/>
+            <wp:effectExtent l="0" t="0" r="6350" b="0"/>
+            <wp:wrapSquare wrapText="bothSides"/>
+            <wp:docPr id="4" name="Imagen 4" descr="https://raw.githubusercontent.com/sergiplanes/DS-LLiurament1/master/docs/modelDomini.png"/>
+            <wp:cNvGraphicFramePr>
+              <a:graphicFrameLocks xmlns:a="http://schemas.openxmlformats.org/drawingml/2006/main" noChangeAspect="1"/>
+            </wp:cNvGraphicFramePr>
+            <a:graphic xmlns:a="http://schemas.openxmlformats.org/drawingml/2006/main">
+              <a:graphicData uri="http://schemas.openxmlformats.org/drawingml/2006/picture">
+                <pic:pic xmlns:pic="http://schemas.openxmlformats.org/drawingml/2006/picture">
+                  <pic:nvPicPr>
+                    <pic:cNvPr id="0" name="Picture 4" descr="https://raw.githubusercontent.com/sergiplanes/DS-LLiurament1/master/docs/modelDomini.png"/>
+                    <pic:cNvPicPr>
+                      <a:picLocks noChangeAspect="1" noChangeArrowheads="1"/>
+                    </pic:cNvPicPr>
+                  </pic:nvPicPr>
+                  <pic:blipFill>
+                    <a:blip r:embed="rId8">
+                      <a:extLst>
+                        <a:ext uri="{28A0092B-C50C-407E-A947-70E740481C1C}">
+                          <a14:useLocalDpi xmlns:a14="http://schemas.microsoft.com/office/drawing/2010/main" val="0"/>
+                        </a:ext>
+                      </a:extLst>
+                    </a:blip>
+                    <a:srcRect/>
+                    <a:stretch>
+                      <a:fillRect/>
+                    </a:stretch>
+                  </pic:blipFill>
+                  <pic:spPr bwMode="auto">
+                    <a:xfrm>
+                      <a:off x="0" y="0"/>
+                      <a:ext cx="3155950" cy="4959350"/>
+                    </a:xfrm>
+                    <a:prstGeom prst="rect">
+                      <a:avLst/>
+                    </a:prstGeom>
+                    <a:noFill/>
+                    <a:ln>
+                      <a:noFill/>
+                    </a:ln>
+                  </pic:spPr>
+                </pic:pic>
+              </a:graphicData>
+            </a:graphic>
+            <wp14:sizeRelH relativeFrom="page">
+              <wp14:pctWidth>0</wp14:pctWidth>
+            </wp14:sizeRelH>
+            <wp14:sizeRelV relativeFrom="page">
+              <wp14:pctHeight>0</wp14:pctHeight>
+            </wp14:sizeRelV>
+          </wp:anchor>
+        </w:drawing>
+      </w:r>
+      <w:r>
+        <w:rPr>
+          <w:sz w:val="24"/>
+          <w:szCs w:val="24"/>
+        </w:rPr>
+        <w:t xml:space="preserve">Un cop ja sabíem com usar el </w:t>
+      </w:r>
+      <w:proofErr w:type="spellStart"/>
+      <w:r>
+        <w:rPr>
+          <w:sz w:val="24"/>
+          <w:szCs w:val="24"/>
+        </w:rPr>
+        <w:t>plantuml</w:t>
+      </w:r>
+      <w:proofErr w:type="spellEnd"/>
+      <w:r>
+        <w:rPr>
+          <w:sz w:val="24"/>
+          <w:szCs w:val="24"/>
+        </w:rPr>
+        <w:t xml:space="preserve"> vam definir les diferents classes que es necessitaven en aquesta aplicació i vam definir les relacions que hi havia entre elles. Els majors problemes amb els que ens vam trobar va ser relacionar al model de domini usuaris i episodis ja que veiem que no era correcte relacionar-los directament. Per tant vam crear una nova classe anomenada </w:t>
+      </w:r>
+      <w:proofErr w:type="spellStart"/>
+      <w:r>
+        <w:rPr>
+          <w:sz w:val="24"/>
+          <w:szCs w:val="24"/>
+        </w:rPr>
+        <w:t>UsuariRegistrat</w:t>
+      </w:r>
+      <w:proofErr w:type="spellEnd"/>
+      <w:r>
+        <w:rPr>
+          <w:sz w:val="24"/>
+          <w:szCs w:val="24"/>
+        </w:rPr>
+        <w:t xml:space="preserve"> que ens permetia fer de pont entre usuaris i episodi. Un altre problema va ser indicar la doble relació que aquesta classe tenia amb episodis, ja que tant podies veure’ls com valorar-los, raó per la qual finalment ens vam decantar per indicar aquesta relació amb una doble connexió, una per les visualitzacions i l’altra per les valoracions. Un altre dubte que ens va sorgir mentre creàvem el model de domini va ser la relació entre la classe </w:t>
+      </w:r>
+      <w:proofErr w:type="spellStart"/>
+      <w:r>
+        <w:rPr>
+          <w:sz w:val="24"/>
+          <w:szCs w:val="24"/>
+        </w:rPr>
+        <w:t>TotSeries</w:t>
+      </w:r>
+      <w:proofErr w:type="spellEnd"/>
+      <w:r>
+        <w:rPr>
+          <w:sz w:val="24"/>
+          <w:szCs w:val="24"/>
+        </w:rPr>
+        <w:t xml:space="preserve"> i les sèries, ja que faltava una classe on incloure totes les sèries. Per fer-ho vam crear la classe catàleg, que ens va permetre relacionar a més a més l’usuari amb les series que visualitzava.</w:t>
+      </w:r>
+    </w:p>
+    <w:p>
+      <w:pPr>
+        <w:jc w:val="both"/>
+        <w:rPr>
+          <w:sz w:val="24"/>
+          <w:szCs w:val="24"/>
+        </w:rPr>
+      </w:pPr>
+      <w:r>
+        <w:rPr>
+          <w:sz w:val="24"/>
+          <w:szCs w:val="24"/>
+        </w:rPr>
+        <w:t xml:space="preserve">L’últim pas era indicar els valors a banda i banda de les relacions, i localitzar els llocs on la relació fos una agregació o una composició. Per fer-ho vam usar els exemples vistos a teoria i vam poder definir les classes que eren necessàries per a que funcionés la classe amb la qual estava relaciona. </w:t>
+      </w:r>
       <w:bookmarkStart w:id="0" w:name="_GoBack"/>
       <w:bookmarkEnd w:id="0"/>
-    </w:p>
-    <w:p>
-      <w:pPr>
-        <w:rPr>
-          <w:sz w:val="24"/>
-          <w:szCs w:val="24"/>
-        </w:rPr>
-      </w:pPr>
+      <w:r>
+        <w:rPr>
+          <w:sz w:val="24"/>
+          <w:szCs w:val="24"/>
+        </w:rPr>
+        <w:t xml:space="preserve">Per exemple, vam veure que sense artistes no podies fer una sèrie, o que una sèrie estava composta per temporades, que a la vegada estaven compostes per episodis. Finalment, per indicar els valors numèrics de les relacions vam fixar-nos amb com es relacionaven les </w:t>
+      </w:r>
+      <w:proofErr w:type="spellStart"/>
+      <w:r>
+        <w:rPr>
+          <w:sz w:val="24"/>
+          <w:szCs w:val="24"/>
+        </w:rPr>
+        <w:t>diferentes</w:t>
+      </w:r>
+      <w:proofErr w:type="spellEnd"/>
+      <w:r>
+        <w:rPr>
+          <w:sz w:val="24"/>
+          <w:szCs w:val="24"/>
+        </w:rPr>
+        <w:t xml:space="preserve"> classes i vam anar traient poc a poc els valors indicats.</w:t>
+      </w:r>
     </w:p>
     <w:p>
       <w:pPr>
         <w:rPr>
           <w:b/>
-          <w:sz w:val="24"/>
-          <w:szCs w:val="24"/>
+          <w:sz w:val="32"/>
+          <w:szCs w:val="32"/>
         </w:rPr>
       </w:pPr>
       <w:r>
         <w:rPr>
           <w:b/>
-          <w:sz w:val="24"/>
-          <w:szCs w:val="24"/>
-        </w:rPr>
+          <w:sz w:val="32"/>
+          <w:szCs w:val="32"/>
+        </w:rPr>
+        <w:lastRenderedPageBreak/>
         <w:t>APÈNDIX:</w:t>
       </w:r>
     </w:p>
@@ -4724,7 +5216,6 @@
                 <w:bCs/>
                 <w:lang w:eastAsia="es-ES"/>
               </w:rPr>
-              <w:lastRenderedPageBreak/>
               <w:t>Descripció</w:t>
             </w:r>
           </w:p>
@@ -4957,6 +5448,7 @@
                 <w:bCs/>
                 <w:lang w:eastAsia="es-ES"/>
               </w:rPr>
+              <w:lastRenderedPageBreak/>
               <w:t>Flux bàsic</w:t>
             </w:r>
           </w:p>
@@ -6917,7 +7409,7 @@
 </file>
 
 <file path=customXml/itemProps1.xml><?xml version="1.0" encoding="utf-8"?>
-<ds:datastoreItem xmlns:ds="http://schemas.openxmlformats.org/officeDocument/2006/customXml" ds:itemID="{C1260A80-BBF7-4D2E-A034-4BF954C6BF6B}">
+<ds:datastoreItem xmlns:ds="http://schemas.openxmlformats.org/officeDocument/2006/customXml" ds:itemID="{1BC2BD34-82C9-47A3-836B-C8E66417AA91}">
   <ds:schemaRefs>
     <ds:schemaRef ds:uri="http://schemas.openxmlformats.org/officeDocument/2006/bibliography"/>
   </ds:schemaRefs>

--- a/docs/MemoriaPart1.docx
+++ b/docs/MemoriaPart1.docx
@@ -1,6 +1,6 @@
 
 <file path=word/document.xml><?xml version="1.0" encoding="utf-8"?>
-<w:document xmlns:wpc="http://schemas.microsoft.com/office/word/2010/wordprocessingCanvas" xmlns:mc="http://schemas.openxmlformats.org/markup-compatibility/2006" xmlns:o="urn:schemas-microsoft-com:office:office" xmlns:r="http://schemas.openxmlformats.org/officeDocument/2006/relationships" xmlns:m="http://schemas.openxmlformats.org/officeDocument/2006/math" xmlns:v="urn:schemas-microsoft-com:vml" xmlns:wp14="http://schemas.microsoft.com/office/word/2010/wordprocessingDrawing" xmlns:wp="http://schemas.openxmlformats.org/drawingml/2006/wordprocessingDrawing" xmlns:w10="urn:schemas-microsoft-com:office:word" xmlns:w="http://schemas.openxmlformats.org/wordprocessingml/2006/main" xmlns:w14="http://schemas.microsoft.com/office/word/2010/wordml" xmlns:wpg="http://schemas.microsoft.com/office/word/2010/wordprocessingGroup" xmlns:wpi="http://schemas.microsoft.com/office/word/2010/wordprocessingInk" xmlns:wne="http://schemas.microsoft.com/office/word/2006/wordml" xmlns:wps="http://schemas.microsoft.com/office/word/2010/wordprocessingShape" mc:Ignorable="w14 wp14">
+<w:document xmlns:wpc="http://schemas.microsoft.com/office/word/2010/wordprocessingCanvas" xmlns:cx="http://schemas.microsoft.com/office/drawing/2014/chartex" xmlns:cx1="http://schemas.microsoft.com/office/drawing/2015/9/8/chartex" xmlns:cx2="http://schemas.microsoft.com/office/drawing/2015/10/21/chartex" xmlns:cx3="http://schemas.microsoft.com/office/drawing/2016/5/9/chartex" xmlns:cx4="http://schemas.microsoft.com/office/drawing/2016/5/10/chartex" xmlns:cx5="http://schemas.microsoft.com/office/drawing/2016/5/11/chartex" xmlns:cx6="http://schemas.microsoft.com/office/drawing/2016/5/12/chartex" xmlns:cx7="http://schemas.microsoft.com/office/drawing/2016/5/13/chartex" xmlns:cx8="http://schemas.microsoft.com/office/drawing/2016/5/14/chartex" xmlns:mc="http://schemas.openxmlformats.org/markup-compatibility/2006" xmlns:aink="http://schemas.microsoft.com/office/drawing/2016/ink" xmlns:am3d="http://schemas.microsoft.com/office/drawing/2017/model3d" xmlns:o="urn:schemas-microsoft-com:office:office" xmlns:r="http://schemas.openxmlformats.org/officeDocument/2006/relationships" xmlns:m="http://schemas.openxmlformats.org/officeDocument/2006/math" xmlns:v="urn:schemas-microsoft-com:vml" xmlns:wp14="http://schemas.microsoft.com/office/word/2010/wordprocessingDrawing" xmlns:wp="http://schemas.openxmlformats.org/drawingml/2006/wordprocessingDrawing" xmlns:w10="urn:schemas-microsoft-com:office:word" xmlns:w="http://schemas.openxmlformats.org/wordprocessingml/2006/main" xmlns:w14="http://schemas.microsoft.com/office/word/2010/wordml" xmlns:w15="http://schemas.microsoft.com/office/word/2012/wordml" xmlns:w16cid="http://schemas.microsoft.com/office/word/2016/wordml/cid" xmlns:w16se="http://schemas.microsoft.com/office/word/2015/wordml/symex" xmlns:wpg="http://schemas.microsoft.com/office/word/2010/wordprocessingGroup" xmlns:wpi="http://schemas.microsoft.com/office/word/2010/wordprocessingInk" xmlns:wne="http://schemas.microsoft.com/office/word/2006/wordml" xmlns:wps="http://schemas.microsoft.com/office/word/2010/wordprocessingShape" mc:Ignorable="w14 w15 w16se w16cid wp14">
   <w:body>
     <w:p>
       <w:pPr>
@@ -66,7 +66,7 @@
                     </pic:cNvPicPr>
                   </pic:nvPicPr>
                   <pic:blipFill>
-                    <a:blip r:embed="rId7" cstate="print">
+                    <a:blip r:embed="rId6" cstate="print">
                       <a:extLst>
                         <a:ext uri="{28A0092B-C50C-407E-A947-70E740481C1C}">
                           <a14:useLocalDpi xmlns:a14="http://schemas.microsoft.com/office/drawing/2010/main" val="0"/>
@@ -107,7 +107,7 @@
         <w:rPr>
           <w:sz w:val="32"/>
           <w:szCs w:val="32"/>
-          <w:lang w:val="es-ES"/>
+          <w:lang w:val="en-US"/>
         </w:rPr>
       </w:pPr>
       <w:r>
@@ -144,7 +144,7 @@
         <w:rPr>
           <w:sz w:val="32"/>
           <w:szCs w:val="32"/>
-          <w:lang w:val="es-ES"/>
+          <w:lang w:val="en-US"/>
         </w:rPr>
         <w:t>Disseny</w:t>
       </w:r>
@@ -153,7 +153,7 @@
         <w:rPr>
           <w:sz w:val="32"/>
           <w:szCs w:val="32"/>
-          <w:lang w:val="es-ES"/>
+          <w:lang w:val="en-US"/>
         </w:rPr>
         <w:t xml:space="preserve"> de Software</w:t>
       </w:r>
@@ -163,7 +163,7 @@
         <w:rPr>
           <w:sz w:val="32"/>
           <w:szCs w:val="32"/>
-          <w:lang w:val="es-ES"/>
+          <w:lang w:val="en-US"/>
         </w:rPr>
       </w:pPr>
       <w:r>
@@ -297,25 +297,438 @@
         </w:rPr>
       </w:pPr>
     </w:p>
+    <w:sdt>
+      <w:sdtPr>
+        <w:rPr>
+          <w:lang w:val="es-ES"/>
+        </w:rPr>
+        <w:id w:val="323474333"/>
+        <w:docPartObj>
+          <w:docPartGallery w:val="Table of Contents"/>
+          <w:docPartUnique/>
+        </w:docPartObj>
+      </w:sdtPr>
+      <w:sdtEndPr>
+        <w:rPr>
+          <w:rFonts w:asciiTheme="minorHAnsi" w:eastAsiaTheme="minorHAnsi" w:hAnsiTheme="minorHAnsi" w:cstheme="minorBidi"/>
+          <w:b/>
+          <w:bCs/>
+          <w:color w:val="auto"/>
+          <w:sz w:val="22"/>
+          <w:szCs w:val="22"/>
+          <w:lang w:eastAsia="en-US"/>
+        </w:rPr>
+      </w:sdtEndPr>
+      <w:sdtContent>
+        <w:p>
+          <w:pPr>
+            <w:pStyle w:val="TtuloTDC"/>
+          </w:pPr>
+          <w:proofErr w:type="spellStart"/>
+          <w:r>
+            <w:rPr>
+              <w:lang w:val="es-ES"/>
+            </w:rPr>
+            <w:t>Index</w:t>
+          </w:r>
+          <w:proofErr w:type="spellEnd"/>
+        </w:p>
+        <w:p>
+          <w:pPr>
+            <w:pStyle w:val="TDC1"/>
+            <w:tabs>
+              <w:tab w:val="right" w:leader="dot" w:pos="8494"/>
+            </w:tabs>
+            <w:rPr>
+              <w:noProof/>
+            </w:rPr>
+          </w:pPr>
+          <w:r>
+            <w:fldChar w:fldCharType="begin"/>
+          </w:r>
+          <w:r>
+            <w:instrText xml:space="preserve"> TOC \o "1-3" \h \z \u </w:instrText>
+          </w:r>
+          <w:r>
+            <w:fldChar w:fldCharType="separate"/>
+          </w:r>
+          <w:hyperlink w:anchor="_Toc497300134" w:history="1">
+            <w:r>
+              <w:rPr>
+                <w:rStyle w:val="Hipervnculo"/>
+                <w:noProof/>
+                <w:lang w:val="es-ES"/>
+              </w:rPr>
+              <w:t>INTRODUCCIÓ:</w:t>
+            </w:r>
+            <w:r>
+              <w:rPr>
+                <w:noProof/>
+                <w:webHidden/>
+              </w:rPr>
+              <w:tab/>
+            </w:r>
+            <w:r>
+              <w:rPr>
+                <w:noProof/>
+                <w:webHidden/>
+              </w:rPr>
+              <w:fldChar w:fldCharType="begin"/>
+            </w:r>
+            <w:r>
+              <w:rPr>
+                <w:noProof/>
+                <w:webHidden/>
+              </w:rPr>
+              <w:instrText xml:space="preserve"> PAGEREF _Toc497300134 \h </w:instrText>
+            </w:r>
+            <w:r>
+              <w:rPr>
+                <w:noProof/>
+                <w:webHidden/>
+              </w:rPr>
+            </w:r>
+            <w:r>
+              <w:rPr>
+                <w:noProof/>
+                <w:webHidden/>
+              </w:rPr>
+              <w:fldChar w:fldCharType="separate"/>
+            </w:r>
+            <w:r>
+              <w:rPr>
+                <w:noProof/>
+                <w:webHidden/>
+              </w:rPr>
+              <w:t>2</w:t>
+            </w:r>
+            <w:r>
+              <w:rPr>
+                <w:noProof/>
+                <w:webHidden/>
+              </w:rPr>
+              <w:fldChar w:fldCharType="end"/>
+            </w:r>
+          </w:hyperlink>
+        </w:p>
+        <w:p>
+          <w:pPr>
+            <w:pStyle w:val="TDC1"/>
+            <w:tabs>
+              <w:tab w:val="right" w:leader="dot" w:pos="8494"/>
+            </w:tabs>
+            <w:rPr>
+              <w:noProof/>
+            </w:rPr>
+          </w:pPr>
+          <w:hyperlink w:anchor="_Toc497300135" w:history="1">
+            <w:r>
+              <w:rPr>
+                <w:rStyle w:val="Hipervnculo"/>
+                <w:noProof/>
+              </w:rPr>
+              <w:t>DESENVOLUPAMENT:</w:t>
+            </w:r>
+            <w:r>
+              <w:rPr>
+                <w:noProof/>
+                <w:webHidden/>
+              </w:rPr>
+              <w:tab/>
+            </w:r>
+            <w:r>
+              <w:rPr>
+                <w:noProof/>
+                <w:webHidden/>
+              </w:rPr>
+              <w:fldChar w:fldCharType="begin"/>
+            </w:r>
+            <w:r>
+              <w:rPr>
+                <w:noProof/>
+                <w:webHidden/>
+              </w:rPr>
+              <w:instrText xml:space="preserve"> PAGEREF _Toc497300135 \h </w:instrText>
+            </w:r>
+            <w:r>
+              <w:rPr>
+                <w:noProof/>
+                <w:webHidden/>
+              </w:rPr>
+            </w:r>
+            <w:r>
+              <w:rPr>
+                <w:noProof/>
+                <w:webHidden/>
+              </w:rPr>
+              <w:fldChar w:fldCharType="separate"/>
+            </w:r>
+            <w:r>
+              <w:rPr>
+                <w:noProof/>
+                <w:webHidden/>
+              </w:rPr>
+              <w:t>2</w:t>
+            </w:r>
+            <w:r>
+              <w:rPr>
+                <w:noProof/>
+                <w:webHidden/>
+              </w:rPr>
+              <w:fldChar w:fldCharType="end"/>
+            </w:r>
+          </w:hyperlink>
+        </w:p>
+        <w:p>
+          <w:pPr>
+            <w:pStyle w:val="TDC2"/>
+            <w:tabs>
+              <w:tab w:val="right" w:leader="dot" w:pos="8494"/>
+            </w:tabs>
+            <w:rPr>
+              <w:noProof/>
+            </w:rPr>
+          </w:pPr>
+          <w:hyperlink w:anchor="_Toc497300136" w:history="1">
+            <w:r>
+              <w:rPr>
+                <w:rStyle w:val="Hipervnculo"/>
+                <w:noProof/>
+              </w:rPr>
+              <w:t>·Diagrama de casos d’ús:</w:t>
+            </w:r>
+            <w:r>
+              <w:rPr>
+                <w:noProof/>
+                <w:webHidden/>
+              </w:rPr>
+              <w:tab/>
+            </w:r>
+            <w:r>
+              <w:rPr>
+                <w:noProof/>
+                <w:webHidden/>
+              </w:rPr>
+              <w:fldChar w:fldCharType="begin"/>
+            </w:r>
+            <w:r>
+              <w:rPr>
+                <w:noProof/>
+                <w:webHidden/>
+              </w:rPr>
+              <w:instrText xml:space="preserve"> PAGEREF _Toc497300136 \h </w:instrText>
+            </w:r>
+            <w:r>
+              <w:rPr>
+                <w:noProof/>
+                <w:webHidden/>
+              </w:rPr>
+            </w:r>
+            <w:r>
+              <w:rPr>
+                <w:noProof/>
+                <w:webHidden/>
+              </w:rPr>
+              <w:fldChar w:fldCharType="separate"/>
+            </w:r>
+            <w:r>
+              <w:rPr>
+                <w:noProof/>
+                <w:webHidden/>
+              </w:rPr>
+              <w:t>2</w:t>
+            </w:r>
+            <w:r>
+              <w:rPr>
+                <w:noProof/>
+                <w:webHidden/>
+              </w:rPr>
+              <w:fldChar w:fldCharType="end"/>
+            </w:r>
+          </w:hyperlink>
+        </w:p>
+        <w:p>
+          <w:pPr>
+            <w:pStyle w:val="TDC2"/>
+            <w:tabs>
+              <w:tab w:val="right" w:leader="dot" w:pos="8494"/>
+            </w:tabs>
+            <w:rPr>
+              <w:noProof/>
+            </w:rPr>
+          </w:pPr>
+          <w:hyperlink w:anchor="_Toc497300137" w:history="1">
+            <w:r>
+              <w:rPr>
+                <w:rStyle w:val="Hipervnculo"/>
+                <w:noProof/>
+              </w:rPr>
+              <w:t>·Model de domini:</w:t>
+            </w:r>
+            <w:r>
+              <w:rPr>
+                <w:noProof/>
+                <w:webHidden/>
+              </w:rPr>
+              <w:tab/>
+            </w:r>
+            <w:r>
+              <w:rPr>
+                <w:noProof/>
+                <w:webHidden/>
+              </w:rPr>
+              <w:fldChar w:fldCharType="begin"/>
+            </w:r>
+            <w:r>
+              <w:rPr>
+                <w:noProof/>
+                <w:webHidden/>
+              </w:rPr>
+              <w:instrText xml:space="preserve"> PAGEREF _Toc497300137 \h </w:instrText>
+            </w:r>
+            <w:r>
+              <w:rPr>
+                <w:noProof/>
+                <w:webHidden/>
+              </w:rPr>
+            </w:r>
+            <w:r>
+              <w:rPr>
+                <w:noProof/>
+                <w:webHidden/>
+              </w:rPr>
+              <w:fldChar w:fldCharType="separate"/>
+            </w:r>
+            <w:r>
+              <w:rPr>
+                <w:noProof/>
+                <w:webHidden/>
+              </w:rPr>
+              <w:t>6</w:t>
+            </w:r>
+            <w:r>
+              <w:rPr>
+                <w:noProof/>
+                <w:webHidden/>
+              </w:rPr>
+              <w:fldChar w:fldCharType="end"/>
+            </w:r>
+          </w:hyperlink>
+        </w:p>
+        <w:p>
+          <w:pPr>
+            <w:pStyle w:val="TDC1"/>
+            <w:tabs>
+              <w:tab w:val="right" w:leader="dot" w:pos="8494"/>
+            </w:tabs>
+            <w:rPr>
+              <w:noProof/>
+            </w:rPr>
+          </w:pPr>
+          <w:hyperlink w:anchor="_Toc497300138" w:history="1">
+            <w:r>
+              <w:rPr>
+                <w:rStyle w:val="Hipervnculo"/>
+                <w:noProof/>
+              </w:rPr>
+              <w:t>APÈNDIX:</w:t>
+            </w:r>
+            <w:r>
+              <w:rPr>
+                <w:noProof/>
+                <w:webHidden/>
+              </w:rPr>
+              <w:tab/>
+            </w:r>
+            <w:r>
+              <w:rPr>
+                <w:noProof/>
+                <w:webHidden/>
+              </w:rPr>
+              <w:fldChar w:fldCharType="begin"/>
+            </w:r>
+            <w:r>
+              <w:rPr>
+                <w:noProof/>
+                <w:webHidden/>
+              </w:rPr>
+              <w:instrText xml:space="preserve"> PAGEREF _Toc497300138 \h </w:instrText>
+            </w:r>
+            <w:r>
+              <w:rPr>
+                <w:noProof/>
+                <w:webHidden/>
+              </w:rPr>
+            </w:r>
+            <w:r>
+              <w:rPr>
+                <w:noProof/>
+                <w:webHidden/>
+              </w:rPr>
+              <w:fldChar w:fldCharType="separate"/>
+            </w:r>
+            <w:r>
+              <w:rPr>
+                <w:noProof/>
+                <w:webHidden/>
+              </w:rPr>
+              <w:t>7</w:t>
+            </w:r>
+            <w:r>
+              <w:rPr>
+                <w:noProof/>
+                <w:webHidden/>
+              </w:rPr>
+              <w:fldChar w:fldCharType="end"/>
+            </w:r>
+          </w:hyperlink>
+        </w:p>
+        <w:p>
+          <w:r>
+            <w:rPr>
+              <w:b/>
+              <w:bCs/>
+              <w:lang w:val="es-ES"/>
+            </w:rPr>
+            <w:fldChar w:fldCharType="end"/>
+          </w:r>
+        </w:p>
+      </w:sdtContent>
+    </w:sdt>
     <w:p>
       <w:pPr>
         <w:rPr>
-          <w:b/>
-          <w:sz w:val="24"/>
-          <w:szCs w:val="24"/>
+          <w:sz w:val="32"/>
+          <w:szCs w:val="32"/>
+          <w:u w:val="single"/>
+        </w:rPr>
+      </w:pPr>
+      <w:r>
+        <w:rPr>
+          <w:sz w:val="32"/>
+          <w:szCs w:val="32"/>
+        </w:rPr>
+        <w:br w:type="page"/>
+      </w:r>
+      <w:bookmarkStart w:id="0" w:name="_GoBack"/>
+      <w:bookmarkEnd w:id="0"/>
+    </w:p>
+    <w:p>
+      <w:pPr>
+        <w:pStyle w:val="Ttulo1"/>
+        <w:rPr>
           <w:lang w:val="es-ES"/>
         </w:rPr>
       </w:pPr>
-      <w:r>
-        <w:rPr>
-          <w:b/>
-          <w:sz w:val="24"/>
-          <w:szCs w:val="24"/>
+      <w:bookmarkStart w:id="1" w:name="_Toc497300134"/>
+      <w:r>
+        <w:rPr>
           <w:lang w:val="es-ES"/>
         </w:rPr>
         <w:lastRenderedPageBreak/>
         <w:t>INTRODUCCIÓ:</w:t>
       </w:r>
+      <w:bookmarkEnd w:id="1"/>
     </w:p>
     <w:p>
       <w:pPr>
@@ -366,20 +779,13 @@
     </w:p>
     <w:p>
       <w:pPr>
-        <w:rPr>
-          <w:b/>
-          <w:sz w:val="32"/>
-          <w:szCs w:val="32"/>
-        </w:rPr>
-      </w:pPr>
-      <w:r>
-        <w:rPr>
-          <w:b/>
-          <w:sz w:val="32"/>
-          <w:szCs w:val="32"/>
-        </w:rPr>
+        <w:pStyle w:val="Ttulo1"/>
+      </w:pPr>
+      <w:bookmarkStart w:id="2" w:name="_Toc497300135"/>
+      <w:r>
         <w:t>DESENVOLUPAMENT:</w:t>
       </w:r>
+      <w:bookmarkEnd w:id="2"/>
     </w:p>
     <w:p>
       <w:pPr>
@@ -392,39 +798,16 @@
     </w:p>
     <w:p>
       <w:pPr>
-        <w:rPr>
-          <w:b/>
-          <w:sz w:val="28"/>
-          <w:szCs w:val="28"/>
-          <w:u w:val="single"/>
-        </w:rPr>
-      </w:pPr>
-      <w:r>
-        <w:rPr>
-          <w:b/>
-          <w:sz w:val="28"/>
-          <w:szCs w:val="28"/>
-        </w:rPr>
-        <w:t>·</w:t>
-      </w:r>
-      <w:r>
-        <w:rPr>
-          <w:b/>
-          <w:sz w:val="28"/>
-          <w:szCs w:val="28"/>
-          <w:u w:val="single"/>
-        </w:rPr>
-        <w:t>Diagrama de casos d’ús</w:t>
-      </w:r>
-      <w:r>
-        <w:rPr>
-          <w:b/>
-          <w:sz w:val="28"/>
-          <w:szCs w:val="28"/>
-          <w:u w:val="single"/>
-        </w:rPr>
+        <w:pStyle w:val="Ttulo2"/>
+      </w:pPr>
+      <w:bookmarkStart w:id="3" w:name="_Toc497300136"/>
+      <w:r>
+        <w:t>·Diagrama de casos d’ús</w:t>
+      </w:r>
+      <w:r>
         <w:t>:</w:t>
       </w:r>
+      <w:bookmarkEnd w:id="3"/>
     </w:p>
     <w:p>
       <w:pPr>
@@ -680,14 +1063,7 @@
                 <w:rFonts w:eastAsia="Times New Roman" w:cs="Times New Roman"/>
                 <w:lang w:eastAsia="es-ES"/>
               </w:rPr>
-              <w:t xml:space="preserve">CU2. Veure detall de la </w:t>
-            </w:r>
-            <w:r>
-              <w:rPr>
-                <w:rFonts w:eastAsia="Times New Roman" w:cs="Times New Roman"/>
-                <w:lang w:eastAsia="es-ES"/>
-              </w:rPr>
-              <w:t>sèrie</w:t>
+              <w:t>CU2. Veure detall de la sèrie</w:t>
             </w:r>
           </w:p>
         </w:tc>
@@ -1156,7 +1532,6 @@
           <w:szCs w:val="24"/>
           <w:lang w:eastAsia="es-ES"/>
         </w:rPr>
-        <w:lastRenderedPageBreak/>
         <w:t>CU3. Veure catàleg de series</w:t>
       </w:r>
     </w:p>
@@ -1178,6 +1553,7 @@
           <w:szCs w:val="24"/>
           <w:lang w:eastAsia="es-ES"/>
         </w:rPr>
+        <w:lastRenderedPageBreak/>
         <w:t xml:space="preserve">En aquest tercer diagrama de casos d’ús </w:t>
       </w:r>
       <w:r>
@@ -2405,7 +2781,6 @@
           <w:szCs w:val="24"/>
           <w:lang w:eastAsia="es-ES"/>
         </w:rPr>
-        <w:lastRenderedPageBreak/>
         <w:t> </w:t>
       </w:r>
       <w:r>
@@ -2438,34 +2813,8 @@
           <w:sz w:val="24"/>
           <w:lang w:eastAsia="es-ES"/>
         </w:rPr>
-        <w:t xml:space="preserve">En aquest </w:t>
-      </w:r>
-      <w:r>
-        <w:rPr>
-          <w:rFonts w:eastAsia="Times New Roman" w:cs="Times New Roman"/>
-          <w:bCs/>
-          <w:sz w:val="24"/>
-          <w:lang w:eastAsia="es-ES"/>
-        </w:rPr>
-        <w:t>setè</w:t>
-      </w:r>
-      <w:r>
-        <w:rPr>
-          <w:rFonts w:eastAsia="Times New Roman" w:cs="Times New Roman"/>
-          <w:bCs/>
-          <w:sz w:val="24"/>
-          <w:lang w:eastAsia="es-ES"/>
-        </w:rPr>
-        <w:t xml:space="preserve"> diagrama de casos d’ús vam establir un flux bàsic</w:t>
-      </w:r>
-      <w:r>
-        <w:rPr>
-          <w:rFonts w:eastAsia="Times New Roman" w:cs="Times New Roman"/>
-          <w:bCs/>
-          <w:sz w:val="24"/>
-          <w:lang w:eastAsia="es-ES"/>
-        </w:rPr>
-        <w:t xml:space="preserve"> per definir com es valora un episodi després d’haver-lo vist. La principal dificultat va ser localitzar els possibles errors </w:t>
+        <w:lastRenderedPageBreak/>
+        <w:t xml:space="preserve">En aquest setè diagrama de casos d’ús vam establir un flux bàsic per definir com es valora un episodi després d’haver-lo vist. La principal dificultat va ser localitzar els possibles errors </w:t>
       </w:r>
       <w:r>
         <w:rPr>
@@ -3303,40 +3652,50 @@
       <w:pPr>
         <w:spacing w:line="240" w:lineRule="auto"/>
         <w:rPr>
+          <w:rFonts w:ascii="Times New Roman" w:eastAsia="Times New Roman" w:hAnsi="Times New Roman" w:cs="Times New Roman"/>
+          <w:sz w:val="24"/>
+          <w:szCs w:val="24"/>
+          <w:lang w:eastAsia="es-ES"/>
+        </w:rPr>
+      </w:pPr>
+    </w:p>
+    <w:p>
+      <w:pPr>
+        <w:spacing w:line="240" w:lineRule="auto"/>
+        <w:rPr>
+          <w:rFonts w:ascii="Times New Roman" w:eastAsia="Times New Roman" w:hAnsi="Times New Roman" w:cs="Times New Roman"/>
+          <w:sz w:val="24"/>
+          <w:szCs w:val="24"/>
+          <w:lang w:eastAsia="es-ES"/>
+        </w:rPr>
+      </w:pPr>
+    </w:p>
+    <w:p>
+      <w:pPr>
+        <w:spacing w:line="240" w:lineRule="auto"/>
+        <w:rPr>
+          <w:rFonts w:ascii="Times New Roman" w:eastAsia="Times New Roman" w:hAnsi="Times New Roman" w:cs="Times New Roman"/>
+          <w:b/>
+          <w:sz w:val="24"/>
+          <w:szCs w:val="24"/>
+          <w:lang w:eastAsia="es-ES"/>
+        </w:rPr>
+      </w:pPr>
+      <w:r>
+        <w:rPr>
           <w:rFonts w:eastAsia="Times New Roman" w:cs="Times New Roman"/>
           <w:b/>
           <w:sz w:val="24"/>
           <w:szCs w:val="24"/>
           <w:lang w:eastAsia="es-ES"/>
         </w:rPr>
-      </w:pPr>
+        <w:lastRenderedPageBreak/>
+        <w:t>CU8. Veure episodis més valorats</w:t>
+      </w:r>
     </w:p>
     <w:p>
       <w:pPr>
         <w:spacing w:line="240" w:lineRule="auto"/>
-        <w:rPr>
-          <w:rFonts w:ascii="Times New Roman" w:eastAsia="Times New Roman" w:hAnsi="Times New Roman" w:cs="Times New Roman"/>
-          <w:b/>
-          <w:sz w:val="24"/>
-          <w:szCs w:val="24"/>
-          <w:lang w:eastAsia="es-ES"/>
-        </w:rPr>
-      </w:pPr>
-      <w:r>
-        <w:rPr>
-          <w:rFonts w:eastAsia="Times New Roman" w:cs="Times New Roman"/>
-          <w:b/>
-          <w:sz w:val="24"/>
-          <w:szCs w:val="24"/>
-          <w:lang w:eastAsia="es-ES"/>
-        </w:rPr>
-        <w:lastRenderedPageBreak/>
-        <w:t>CU8. Veure episodis més valorats</w:t>
-      </w:r>
-    </w:p>
-    <w:p>
-      <w:pPr>
-        <w:spacing w:line="240" w:lineRule="auto"/>
         <w:jc w:val="both"/>
         <w:rPr>
           <w:rFonts w:eastAsia="Times New Roman" w:cs="Times New Roman"/>
@@ -3361,34 +3720,7 @@
           <w:sz w:val="24"/>
           <w:lang w:eastAsia="es-ES"/>
         </w:rPr>
-        <w:t xml:space="preserve">En aquest </w:t>
-      </w:r>
-      <w:r>
-        <w:rPr>
-          <w:rFonts w:eastAsia="Times New Roman" w:cs="Times New Roman"/>
-          <w:bCs/>
-          <w:sz w:val="24"/>
-          <w:lang w:eastAsia="es-ES"/>
-        </w:rPr>
-        <w:t>vuitè</w:t>
-      </w:r>
-      <w:r>
-        <w:rPr>
-          <w:rFonts w:eastAsia="Times New Roman" w:cs="Times New Roman"/>
-          <w:bCs/>
-          <w:sz w:val="24"/>
-          <w:lang w:eastAsia="es-ES"/>
-        </w:rPr>
-        <w:t xml:space="preserve"> diagrama de casos d’ús vam establir un flux bàsic</w:t>
-      </w:r>
-      <w:r>
-        <w:rPr>
-          <w:rFonts w:eastAsia="Times New Roman" w:cs="Times New Roman"/>
-          <w:bCs/>
-          <w:sz w:val="24"/>
-          <w:lang w:eastAsia="es-ES"/>
-        </w:rPr>
-        <w:t xml:space="preserve"> per veure els episodis més valorats. La major dificultat que vam trobar va ser localitzar si podia haver un flux alternatiu i definir-lo. Finalment vam veure que si no existien episodis valorats, el sistema havia de indicar-ho a l’usuari.</w:t>
+        <w:t>En aquest vuitè diagrama de casos d’ús vam establir un flux bàsic per veure els episodis més valorats. La major dificultat que vam trobar va ser localitzar si podia haver un flux alternatiu i definir-lo. Finalment vam veure que si no existien episodis valorats, el sistema havia de indicar-ho a l’usuari.</w:t>
       </w:r>
     </w:p>
     <w:p>
@@ -4065,32 +4397,14 @@
     </w:p>
     <w:p>
       <w:pPr>
-        <w:rPr>
-          <w:b/>
-          <w:sz w:val="28"/>
-          <w:szCs w:val="28"/>
-          <w:u w:val="single"/>
-        </w:rPr>
-      </w:pPr>
-      <w:r>
-        <w:rPr>
-          <w:b/>
-          <w:sz w:val="28"/>
-          <w:szCs w:val="28"/>
-          <w:u w:val="single"/>
-        </w:rPr>
+        <w:pStyle w:val="Ttulo2"/>
+      </w:pPr>
+      <w:bookmarkStart w:id="4" w:name="_Toc497300137"/>
+      <w:r>
         <w:lastRenderedPageBreak/>
-        <w:t>·Model de domini</w:t>
-      </w:r>
-      <w:r>
-        <w:rPr>
-          <w:b/>
-          <w:sz w:val="28"/>
-          <w:szCs w:val="28"/>
-          <w:u w:val="single"/>
-        </w:rPr>
-        <w:t>:</w:t>
-      </w:r>
+        <w:t>·Model de domini:</w:t>
+      </w:r>
+      <w:bookmarkEnd w:id="4"/>
     </w:p>
     <w:p>
       <w:pPr>
@@ -4193,7 +4507,7 @@
                     </pic:cNvPicPr>
                   </pic:nvPicPr>
                   <pic:blipFill>
-                    <a:blip r:embed="rId8">
+                    <a:blip r:embed="rId7">
                       <a:extLst>
                         <a:ext uri="{28A0092B-C50C-407E-A947-70E740481C1C}">
                           <a14:useLocalDpi xmlns:a14="http://schemas.microsoft.com/office/drawing/2010/main" val="0"/>
@@ -4299,16 +4613,7 @@
           <w:sz w:val="24"/>
           <w:szCs w:val="24"/>
         </w:rPr>
-        <w:t xml:space="preserve">L’últim pas era indicar els valors a banda i banda de les relacions, i localitzar els llocs on la relació fos una agregació o una composició. Per fer-ho vam usar els exemples vistos a teoria i vam poder definir les classes que eren necessàries per a que funcionés la classe amb la qual estava relaciona. </w:t>
-      </w:r>
-      <w:bookmarkStart w:id="0" w:name="_GoBack"/>
-      <w:bookmarkEnd w:id="0"/>
-      <w:r>
-        <w:rPr>
-          <w:sz w:val="24"/>
-          <w:szCs w:val="24"/>
-        </w:rPr>
-        <w:t xml:space="preserve">Per exemple, vam veure que sense artistes no podies fer una sèrie, o que una sèrie estava composta per temporades, que a la vegada estaven compostes per episodis. Finalment, per indicar els valors numèrics de les relacions vam fixar-nos amb com es relacionaven les </w:t>
+        <w:t xml:space="preserve">L’últim pas era indicar els valors a banda i banda de les relacions, i localitzar els llocs on la relació fos una agregació o una composició. Per fer-ho vam usar els exemples vistos a teoria i vam poder definir les classes que eren necessàries per a que funcionés la classe amb la qual estava relaciona. Per exemple, vam veure que sense artistes no podies fer una sèrie, o que una sèrie estava composta per temporades, que a la vegada estaven compostes per episodis. Finalment, per indicar els valors numèrics de les relacions vam fixar-nos amb com es relacionaven les </w:t>
       </w:r>
       <w:proofErr w:type="spellStart"/>
       <w:r>
@@ -4329,21 +4634,14 @@
     </w:p>
     <w:p>
       <w:pPr>
-        <w:rPr>
-          <w:b/>
-          <w:sz w:val="32"/>
-          <w:szCs w:val="32"/>
-        </w:rPr>
-      </w:pPr>
-      <w:r>
-        <w:rPr>
-          <w:b/>
-          <w:sz w:val="32"/>
-          <w:szCs w:val="32"/>
-        </w:rPr>
+        <w:pStyle w:val="Ttulo1"/>
+      </w:pPr>
+      <w:bookmarkStart w:id="5" w:name="_Toc497300138"/>
+      <w:r>
         <w:lastRenderedPageBreak/>
         <w:t>APÈNDIX:</w:t>
       </w:r>
+      <w:bookmarkEnd w:id="5"/>
     </w:p>
     <w:p>
       <w:pPr>
@@ -5448,7 +5746,6 @@
                 <w:bCs/>
                 <w:lang w:eastAsia="es-ES"/>
               </w:rPr>
-              <w:lastRenderedPageBreak/>
               <w:t>Flux bàsic</w:t>
             </w:r>
           </w:p>
@@ -5525,6 +5822,7 @@
                 <w:rFonts w:eastAsia="Times New Roman" w:cs="Times New Roman"/>
                 <w:lang w:eastAsia="es-ES"/>
               </w:rPr>
+              <w:lastRenderedPageBreak/>
               <w:t>El Sistema ensenya un llista dels usuaris registrats.</w:t>
             </w:r>
           </w:p>
@@ -5681,6 +5979,7 @@
                 <w:bCs/>
                 <w:lang w:eastAsia="es-ES"/>
               </w:rPr>
+              <w:lastRenderedPageBreak/>
               <w:t>Flux alternatiu</w:t>
             </w:r>
           </w:p>
@@ -5857,8 +6156,8 @@
 </file>
 
 <file path=word/numbering.xml><?xml version="1.0" encoding="utf-8"?>
-<w:numbering xmlns:wpc="http://schemas.microsoft.com/office/word/2010/wordprocessingCanvas" xmlns:mc="http://schemas.openxmlformats.org/markup-compatibility/2006" xmlns:o="urn:schemas-microsoft-com:office:office" xmlns:r="http://schemas.openxmlformats.org/officeDocument/2006/relationships" xmlns:m="http://schemas.openxmlformats.org/officeDocument/2006/math" xmlns:v="urn:schemas-microsoft-com:vml" xmlns:wp14="http://schemas.microsoft.com/office/word/2010/wordprocessingDrawing" xmlns:wp="http://schemas.openxmlformats.org/drawingml/2006/wordprocessingDrawing" xmlns:w10="urn:schemas-microsoft-com:office:word" xmlns:w="http://schemas.openxmlformats.org/wordprocessingml/2006/main" xmlns:w14="http://schemas.microsoft.com/office/word/2010/wordml" xmlns:wpg="http://schemas.microsoft.com/office/word/2010/wordprocessingGroup" xmlns:wpi="http://schemas.microsoft.com/office/word/2010/wordprocessingInk" xmlns:wne="http://schemas.microsoft.com/office/word/2006/wordml" xmlns:wps="http://schemas.microsoft.com/office/word/2010/wordprocessingShape" mc:Ignorable="w14 wp14">
-  <w:abstractNum w:abstractNumId="0">
+<w:numbering xmlns:wpc="http://schemas.microsoft.com/office/word/2010/wordprocessingCanvas" xmlns:cx="http://schemas.microsoft.com/office/drawing/2014/chartex" xmlns:cx1="http://schemas.microsoft.com/office/drawing/2015/9/8/chartex" xmlns:cx2="http://schemas.microsoft.com/office/drawing/2015/10/21/chartex" xmlns:cx3="http://schemas.microsoft.com/office/drawing/2016/5/9/chartex" xmlns:cx4="http://schemas.microsoft.com/office/drawing/2016/5/10/chartex" xmlns:cx5="http://schemas.microsoft.com/office/drawing/2016/5/11/chartex" xmlns:cx6="http://schemas.microsoft.com/office/drawing/2016/5/12/chartex" xmlns:cx7="http://schemas.microsoft.com/office/drawing/2016/5/13/chartex" xmlns:cx8="http://schemas.microsoft.com/office/drawing/2016/5/14/chartex" xmlns:mc="http://schemas.openxmlformats.org/markup-compatibility/2006" xmlns:aink="http://schemas.microsoft.com/office/drawing/2016/ink" xmlns:am3d="http://schemas.microsoft.com/office/drawing/2017/model3d" xmlns:o="urn:schemas-microsoft-com:office:office" xmlns:r="http://schemas.openxmlformats.org/officeDocument/2006/relationships" xmlns:m="http://schemas.openxmlformats.org/officeDocument/2006/math" xmlns:v="urn:schemas-microsoft-com:vml" xmlns:wp14="http://schemas.microsoft.com/office/word/2010/wordprocessingDrawing" xmlns:wp="http://schemas.openxmlformats.org/drawingml/2006/wordprocessingDrawing" xmlns:w10="urn:schemas-microsoft-com:office:word" xmlns:w="http://schemas.openxmlformats.org/wordprocessingml/2006/main" xmlns:w14="http://schemas.microsoft.com/office/word/2010/wordml" xmlns:w15="http://schemas.microsoft.com/office/word/2012/wordml" xmlns:w16cid="http://schemas.microsoft.com/office/word/2016/wordml/cid" xmlns:w16se="http://schemas.microsoft.com/office/word/2015/wordml/symex" xmlns:wpg="http://schemas.microsoft.com/office/word/2010/wordprocessingGroup" xmlns:wpi="http://schemas.microsoft.com/office/word/2010/wordprocessingInk" xmlns:wne="http://schemas.microsoft.com/office/word/2006/wordml" xmlns:wps="http://schemas.microsoft.com/office/word/2010/wordprocessingShape" mc:Ignorable="w14 w15 w16se w16cid wp14">
+  <w:abstractNum w:abstractNumId="0" w15:restartNumberingAfterBreak="0">
     <w:nsid w:val="0D703D12"/>
     <w:multiLevelType w:val="multilevel"/>
     <w:tmpl w:val="4ADA1EC6"/>
@@ -5971,7 +6270,7 @@
       </w:pPr>
     </w:lvl>
   </w:abstractNum>
-  <w:abstractNum w:abstractNumId="1">
+  <w:abstractNum w:abstractNumId="1" w15:restartNumberingAfterBreak="0">
     <w:nsid w:val="17EF5353"/>
     <w:multiLevelType w:val="multilevel"/>
     <w:tmpl w:val="CEF07D96"/>
@@ -6084,7 +6383,7 @@
       </w:pPr>
     </w:lvl>
   </w:abstractNum>
-  <w:abstractNum w:abstractNumId="2">
+  <w:abstractNum w:abstractNumId="2" w15:restartNumberingAfterBreak="0">
     <w:nsid w:val="1852318E"/>
     <w:multiLevelType w:val="multilevel"/>
     <w:tmpl w:val="AD86A24E"/>
@@ -6197,7 +6496,7 @@
       </w:pPr>
     </w:lvl>
   </w:abstractNum>
-  <w:abstractNum w:abstractNumId="3">
+  <w:abstractNum w:abstractNumId="3" w15:restartNumberingAfterBreak="0">
     <w:nsid w:val="3E9C2EA4"/>
     <w:multiLevelType w:val="multilevel"/>
     <w:tmpl w:val="03C87B8C"/>
@@ -6310,7 +6609,7 @@
       </w:pPr>
     </w:lvl>
   </w:abstractNum>
-  <w:abstractNum w:abstractNumId="4">
+  <w:abstractNum w:abstractNumId="4" w15:restartNumberingAfterBreak="0">
     <w:nsid w:val="4782111C"/>
     <w:multiLevelType w:val="multilevel"/>
     <w:tmpl w:val="220A2E62"/>
@@ -6423,7 +6722,7 @@
       </w:pPr>
     </w:lvl>
   </w:abstractNum>
-  <w:abstractNum w:abstractNumId="5">
+  <w:abstractNum w:abstractNumId="5" w15:restartNumberingAfterBreak="0">
     <w:nsid w:val="62163356"/>
     <w:multiLevelType w:val="multilevel"/>
     <w:tmpl w:val="487AD8BC"/>
@@ -6536,7 +6835,7 @@
       </w:pPr>
     </w:lvl>
   </w:abstractNum>
-  <w:abstractNum w:abstractNumId="6">
+  <w:abstractNum w:abstractNumId="6" w15:restartNumberingAfterBreak="0">
     <w:nsid w:val="708E5499"/>
     <w:multiLevelType w:val="multilevel"/>
     <w:tmpl w:val="8DE28D18"/>
@@ -6674,7 +6973,7 @@
 </file>
 
 <file path=word/styles.xml><?xml version="1.0" encoding="utf-8"?>
-<w:styles xmlns:mc="http://schemas.openxmlformats.org/markup-compatibility/2006" xmlns:r="http://schemas.openxmlformats.org/officeDocument/2006/relationships" xmlns:w="http://schemas.openxmlformats.org/wordprocessingml/2006/main" xmlns:w14="http://schemas.microsoft.com/office/word/2010/wordml" mc:Ignorable="w14">
+<w:styles xmlns:mc="http://schemas.openxmlformats.org/markup-compatibility/2006" xmlns:r="http://schemas.openxmlformats.org/officeDocument/2006/relationships" xmlns:w="http://schemas.openxmlformats.org/wordprocessingml/2006/main" xmlns:w14="http://schemas.microsoft.com/office/word/2010/wordml" xmlns:w15="http://schemas.microsoft.com/office/word/2012/wordml" xmlns:w16cid="http://schemas.microsoft.com/office/word/2016/wordml/cid" xmlns:w16se="http://schemas.microsoft.com/office/word/2015/wordml/symex" mc:Ignorable="w14 w15 w16se w16cid">
   <w:docDefaults>
     <w:rPrDefault>
       <w:rPr>
@@ -6690,150 +6989,431 @@
       </w:pPr>
     </w:pPrDefault>
   </w:docDefaults>
-  <w:latentStyles w:defLockedState="0" w:defUIPriority="99" w:defSemiHidden="1" w:defUnhideWhenUsed="1" w:defQFormat="0" w:count="267">
-    <w:lsdException w:name="Normal" w:semiHidden="0" w:uiPriority="0" w:unhideWhenUsed="0" w:qFormat="1"/>
-    <w:lsdException w:name="heading 1" w:semiHidden="0" w:uiPriority="9" w:unhideWhenUsed="0" w:qFormat="1"/>
-    <w:lsdException w:name="heading 2" w:uiPriority="9" w:qFormat="1"/>
-    <w:lsdException w:name="heading 3" w:uiPriority="9" w:qFormat="1"/>
-    <w:lsdException w:name="heading 4" w:uiPriority="9" w:qFormat="1"/>
-    <w:lsdException w:name="heading 5" w:uiPriority="9" w:qFormat="1"/>
-    <w:lsdException w:name="heading 6" w:uiPriority="9" w:qFormat="1"/>
-    <w:lsdException w:name="heading 7" w:uiPriority="9" w:qFormat="1"/>
-    <w:lsdException w:name="heading 8" w:uiPriority="9" w:qFormat="1"/>
-    <w:lsdException w:name="heading 9" w:uiPriority="9" w:qFormat="1"/>
-    <w:lsdException w:name="toc 1" w:uiPriority="39"/>
-    <w:lsdException w:name="toc 2" w:uiPriority="39"/>
-    <w:lsdException w:name="toc 3" w:uiPriority="39"/>
-    <w:lsdException w:name="toc 4" w:uiPriority="39"/>
-    <w:lsdException w:name="toc 5" w:uiPriority="39"/>
-    <w:lsdException w:name="toc 6" w:uiPriority="39"/>
-    <w:lsdException w:name="toc 7" w:uiPriority="39"/>
-    <w:lsdException w:name="toc 8" w:uiPriority="39"/>
-    <w:lsdException w:name="toc 9" w:uiPriority="39"/>
-    <w:lsdException w:name="caption" w:uiPriority="35" w:qFormat="1"/>
-    <w:lsdException w:name="Title" w:semiHidden="0" w:uiPriority="10" w:unhideWhenUsed="0" w:qFormat="1"/>
-    <w:lsdException w:name="Default Paragraph Font" w:uiPriority="1"/>
-    <w:lsdException w:name="Subtitle" w:semiHidden="0" w:uiPriority="11" w:unhideWhenUsed="0" w:qFormat="1"/>
-    <w:lsdException w:name="Strong" w:semiHidden="0" w:uiPriority="22" w:unhideWhenUsed="0" w:qFormat="1"/>
-    <w:lsdException w:name="Emphasis" w:semiHidden="0" w:uiPriority="20" w:unhideWhenUsed="0" w:qFormat="1"/>
-    <w:lsdException w:name="Table Grid" w:semiHidden="0" w:uiPriority="59" w:unhideWhenUsed="0"/>
-    <w:lsdException w:name="Placeholder Text" w:unhideWhenUsed="0"/>
-    <w:lsdException w:name="No Spacing" w:semiHidden="0" w:uiPriority="1" w:unhideWhenUsed="0" w:qFormat="1"/>
-    <w:lsdException w:name="Light Shading" w:semiHidden="0" w:uiPriority="60" w:unhideWhenUsed="0"/>
-    <w:lsdException w:name="Light List" w:semiHidden="0" w:uiPriority="61" w:unhideWhenUsed="0"/>
-    <w:lsdException w:name="Light Grid" w:semiHidden="0" w:uiPriority="62" w:unhideWhenUsed="0"/>
-    <w:lsdException w:name="Medium Shading 1" w:semiHidden="0" w:uiPriority="63" w:unhideWhenUsed="0"/>
-    <w:lsdException w:name="Medium Shading 2" w:semiHidden="0" w:uiPriority="64" w:unhideWhenUsed="0"/>
-    <w:lsdException w:name="Medium List 1" w:semiHidden="0" w:uiPriority="65" w:unhideWhenUsed="0"/>
-    <w:lsdException w:name="Medium List 2" w:semiHidden="0" w:uiPriority="66" w:unhideWhenUsed="0"/>
-    <w:lsdException w:name="Medium Grid 1" w:semiHidden="0" w:uiPriority="67" w:unhideWhenUsed="0"/>
-    <w:lsdException w:name="Medium Grid 2" w:semiHidden="0" w:uiPriority="68" w:unhideWhenUsed="0"/>
-    <w:lsdException w:name="Medium Grid 3" w:semiHidden="0" w:uiPriority="69" w:unhideWhenUsed="0"/>
-    <w:lsdException w:name="Dark List" w:semiHidden="0" w:uiPriority="70" w:unhideWhenUsed="0"/>
-    <w:lsdException w:name="Colorful Shading" w:semiHidden="0" w:uiPriority="71" w:unhideWhenUsed="0"/>
-    <w:lsdException w:name="Colorful List" w:semiHidden="0" w:uiPriority="72" w:unhideWhenUsed="0"/>
-    <w:lsdException w:name="Colorful Grid" w:semiHidden="0" w:uiPriority="73" w:unhideWhenUsed="0"/>
-    <w:lsdException w:name="Light Shading Accent 1" w:semiHidden="0" w:uiPriority="60" w:unhideWhenUsed="0"/>
-    <w:lsdException w:name="Light List Accent 1" w:semiHidden="0" w:uiPriority="61" w:unhideWhenUsed="0"/>
-    <w:lsdException w:name="Light Grid Accent 1" w:semiHidden="0" w:uiPriority="62" w:unhideWhenUsed="0"/>
-    <w:lsdException w:name="Medium Shading 1 Accent 1" w:semiHidden="0" w:uiPriority="63" w:unhideWhenUsed="0"/>
-    <w:lsdException w:name="Medium Shading 2 Accent 1" w:semiHidden="0" w:uiPriority="64" w:unhideWhenUsed="0"/>
-    <w:lsdException w:name="Medium List 1 Accent 1" w:semiHidden="0" w:uiPriority="65" w:unhideWhenUsed="0"/>
-    <w:lsdException w:name="Revision" w:unhideWhenUsed="0"/>
-    <w:lsdException w:name="List Paragraph" w:semiHidden="0" w:uiPriority="34" w:unhideWhenUsed="0" w:qFormat="1"/>
-    <w:lsdException w:name="Quote" w:semiHidden="0" w:uiPriority="29" w:unhideWhenUsed="0" w:qFormat="1"/>
-    <w:lsdException w:name="Intense Quote" w:semiHidden="0" w:uiPriority="30" w:unhideWhenUsed="0" w:qFormat="1"/>
-    <w:lsdException w:name="Medium List 2 Accent 1" w:semiHidden="0" w:uiPriority="66" w:unhideWhenUsed="0"/>
-    <w:lsdException w:name="Medium Grid 1 Accent 1" w:semiHidden="0" w:uiPriority="67" w:unhideWhenUsed="0"/>
-    <w:lsdException w:name="Medium Grid 2 Accent 1" w:semiHidden="0" w:uiPriority="68" w:unhideWhenUsed="0"/>
-    <w:lsdException w:name="Medium Grid 3 Accent 1" w:semiHidden="0" w:uiPriority="69" w:unhideWhenUsed="0"/>
-    <w:lsdException w:name="Dark List Accent 1" w:semiHidden="0" w:uiPriority="70" w:unhideWhenUsed="0"/>
-    <w:lsdException w:name="Colorful Shading Accent 1" w:semiHidden="0" w:uiPriority="71" w:unhideWhenUsed="0"/>
-    <w:lsdException w:name="Colorful List Accent 1" w:semiHidden="0" w:uiPriority="72" w:unhideWhenUsed="0"/>
-    <w:lsdException w:name="Colorful Grid Accent 1" w:semiHidden="0" w:uiPriority="73" w:unhideWhenUsed="0"/>
-    <w:lsdException w:name="Light Shading Accent 2" w:semiHidden="0" w:uiPriority="60" w:unhideWhenUsed="0"/>
-    <w:lsdException w:name="Light List Accent 2" w:semiHidden="0" w:uiPriority="61" w:unhideWhenUsed="0"/>
-    <w:lsdException w:name="Light Grid Accent 2" w:semiHidden="0" w:uiPriority="62" w:unhideWhenUsed="0"/>
-    <w:lsdException w:name="Medium Shading 1 Accent 2" w:semiHidden="0" w:uiPriority="63" w:unhideWhenUsed="0"/>
-    <w:lsdException w:name="Medium Shading 2 Accent 2" w:semiHidden="0" w:uiPriority="64" w:unhideWhenUsed="0"/>
-    <w:lsdException w:name="Medium List 1 Accent 2" w:semiHidden="0" w:uiPriority="65" w:unhideWhenUsed="0"/>
-    <w:lsdException w:name="Medium List 2 Accent 2" w:semiHidden="0" w:uiPriority="66" w:unhideWhenUsed="0"/>
-    <w:lsdException w:name="Medium Grid 1 Accent 2" w:semiHidden="0" w:uiPriority="67" w:unhideWhenUsed="0"/>
-    <w:lsdException w:name="Medium Grid 2 Accent 2" w:semiHidden="0" w:uiPriority="68" w:unhideWhenUsed="0"/>
-    <w:lsdException w:name="Medium Grid 3 Accent 2" w:semiHidden="0" w:uiPriority="69" w:unhideWhenUsed="0"/>
-    <w:lsdException w:name="Dark List Accent 2" w:semiHidden="0" w:uiPriority="70" w:unhideWhenUsed="0"/>
-    <w:lsdException w:name="Colorful Shading Accent 2" w:semiHidden="0" w:uiPriority="71" w:unhideWhenUsed="0"/>
-    <w:lsdException w:name="Colorful List Accent 2" w:semiHidden="0" w:uiPriority="72" w:unhideWhenUsed="0"/>
-    <w:lsdException w:name="Colorful Grid Accent 2" w:semiHidden="0" w:uiPriority="73" w:unhideWhenUsed="0"/>
-    <w:lsdException w:name="Light Shading Accent 3" w:semiHidden="0" w:uiPriority="60" w:unhideWhenUsed="0"/>
-    <w:lsdException w:name="Light List Accent 3" w:semiHidden="0" w:uiPriority="61" w:unhideWhenUsed="0"/>
-    <w:lsdException w:name="Light Grid Accent 3" w:semiHidden="0" w:uiPriority="62" w:unhideWhenUsed="0"/>
-    <w:lsdException w:name="Medium Shading 1 Accent 3" w:semiHidden="0" w:uiPriority="63" w:unhideWhenUsed="0"/>
-    <w:lsdException w:name="Medium Shading 2 Accent 3" w:semiHidden="0" w:uiPriority="64" w:unhideWhenUsed="0"/>
-    <w:lsdException w:name="Medium List 1 Accent 3" w:semiHidden="0" w:uiPriority="65" w:unhideWhenUsed="0"/>
-    <w:lsdException w:name="Medium List 2 Accent 3" w:semiHidden="0" w:uiPriority="66" w:unhideWhenUsed="0"/>
-    <w:lsdException w:name="Medium Grid 1 Accent 3" w:semiHidden="0" w:uiPriority="67" w:unhideWhenUsed="0"/>
-    <w:lsdException w:name="Medium Grid 2 Accent 3" w:semiHidden="0" w:uiPriority="68" w:unhideWhenUsed="0"/>
-    <w:lsdException w:name="Medium Grid 3 Accent 3" w:semiHidden="0" w:uiPriority="69" w:unhideWhenUsed="0"/>
-    <w:lsdException w:name="Dark List Accent 3" w:semiHidden="0" w:uiPriority="70" w:unhideWhenUsed="0"/>
-    <w:lsdException w:name="Colorful Shading Accent 3" w:semiHidden="0" w:uiPriority="71" w:unhideWhenUsed="0"/>
-    <w:lsdException w:name="Colorful List Accent 3" w:semiHidden="0" w:uiPriority="72" w:unhideWhenUsed="0"/>
-    <w:lsdException w:name="Colorful Grid Accent 3" w:semiHidden="0" w:uiPriority="73" w:unhideWhenUsed="0"/>
-    <w:lsdException w:name="Light Shading Accent 4" w:semiHidden="0" w:uiPriority="60" w:unhideWhenUsed="0"/>
-    <w:lsdException w:name="Light List Accent 4" w:semiHidden="0" w:uiPriority="61" w:unhideWhenUsed="0"/>
-    <w:lsdException w:name="Light Grid Accent 4" w:semiHidden="0" w:uiPriority="62" w:unhideWhenUsed="0"/>
-    <w:lsdException w:name="Medium Shading 1 Accent 4" w:semiHidden="0" w:uiPriority="63" w:unhideWhenUsed="0"/>
-    <w:lsdException w:name="Medium Shading 2 Accent 4" w:semiHidden="0" w:uiPriority="64" w:unhideWhenUsed="0"/>
-    <w:lsdException w:name="Medium List 1 Accent 4" w:semiHidden="0" w:uiPriority="65" w:unhideWhenUsed="0"/>
-    <w:lsdException w:name="Medium List 2 Accent 4" w:semiHidden="0" w:uiPriority="66" w:unhideWhenUsed="0"/>
-    <w:lsdException w:name="Medium Grid 1 Accent 4" w:semiHidden="0" w:uiPriority="67" w:unhideWhenUsed="0"/>
-    <w:lsdException w:name="Medium Grid 2 Accent 4" w:semiHidden="0" w:uiPriority="68" w:unhideWhenUsed="0"/>
-    <w:lsdException w:name="Medium Grid 3 Accent 4" w:semiHidden="0" w:uiPriority="69" w:unhideWhenUsed="0"/>
-    <w:lsdException w:name="Dark List Accent 4" w:semiHidden="0" w:uiPriority="70" w:unhideWhenUsed="0"/>
-    <w:lsdException w:name="Colorful Shading Accent 4" w:semiHidden="0" w:uiPriority="71" w:unhideWhenUsed="0"/>
-    <w:lsdException w:name="Colorful List Accent 4" w:semiHidden="0" w:uiPriority="72" w:unhideWhenUsed="0"/>
-    <w:lsdException w:name="Colorful Grid Accent 4" w:semiHidden="0" w:uiPriority="73" w:unhideWhenUsed="0"/>
-    <w:lsdException w:name="Light Shading Accent 5" w:semiHidden="0" w:uiPriority="60" w:unhideWhenUsed="0"/>
-    <w:lsdException w:name="Light List Accent 5" w:semiHidden="0" w:uiPriority="61" w:unhideWhenUsed="0"/>
-    <w:lsdException w:name="Light Grid Accent 5" w:semiHidden="0" w:uiPriority="62" w:unhideWhenUsed="0"/>
-    <w:lsdException w:name="Medium Shading 1 Accent 5" w:semiHidden="0" w:uiPriority="63" w:unhideWhenUsed="0"/>
-    <w:lsdException w:name="Medium Shading 2 Accent 5" w:semiHidden="0" w:uiPriority="64" w:unhideWhenUsed="0"/>
-    <w:lsdException w:name="Medium List 1 Accent 5" w:semiHidden="0" w:uiPriority="65" w:unhideWhenUsed="0"/>
-    <w:lsdException w:name="Medium List 2 Accent 5" w:semiHidden="0" w:uiPriority="66" w:unhideWhenUsed="0"/>
-    <w:lsdException w:name="Medium Grid 1 Accent 5" w:semiHidden="0" w:uiPriority="67" w:unhideWhenUsed="0"/>
-    <w:lsdException w:name="Medium Grid 2 Accent 5" w:semiHidden="0" w:uiPriority="68" w:unhideWhenUsed="0"/>
-    <w:lsdException w:name="Medium Grid 3 Accent 5" w:semiHidden="0" w:uiPriority="69" w:unhideWhenUsed="0"/>
-    <w:lsdException w:name="Dark List Accent 5" w:semiHidden="0" w:uiPriority="70" w:unhideWhenUsed="0"/>
-    <w:lsdException w:name="Colorful Shading Accent 5" w:semiHidden="0" w:uiPriority="71" w:unhideWhenUsed="0"/>
-    <w:lsdException w:name="Colorful List Accent 5" w:semiHidden="0" w:uiPriority="72" w:unhideWhenUsed="0"/>
-    <w:lsdException w:name="Colorful Grid Accent 5" w:semiHidden="0" w:uiPriority="73" w:unhideWhenUsed="0"/>
-    <w:lsdException w:name="Light Shading Accent 6" w:semiHidden="0" w:uiPriority="60" w:unhideWhenUsed="0"/>
-    <w:lsdException w:name="Light List Accent 6" w:semiHidden="0" w:uiPriority="61" w:unhideWhenUsed="0"/>
-    <w:lsdException w:name="Light Grid Accent 6" w:semiHidden="0" w:uiPriority="62" w:unhideWhenUsed="0"/>
-    <w:lsdException w:name="Medium Shading 1 Accent 6" w:semiHidden="0" w:uiPriority="63" w:unhideWhenUsed="0"/>
-    <w:lsdException w:name="Medium Shading 2 Accent 6" w:semiHidden="0" w:uiPriority="64" w:unhideWhenUsed="0"/>
-    <w:lsdException w:name="Medium List 1 Accent 6" w:semiHidden="0" w:uiPriority="65" w:unhideWhenUsed="0"/>
-    <w:lsdException w:name="Medium List 2 Accent 6" w:semiHidden="0" w:uiPriority="66" w:unhideWhenUsed="0"/>
-    <w:lsdException w:name="Medium Grid 1 Accent 6" w:semiHidden="0" w:uiPriority="67" w:unhideWhenUsed="0"/>
-    <w:lsdException w:name="Medium Grid 2 Accent 6" w:semiHidden="0" w:uiPriority="68" w:unhideWhenUsed="0"/>
-    <w:lsdException w:name="Medium Grid 3 Accent 6" w:semiHidden="0" w:uiPriority="69" w:unhideWhenUsed="0"/>
-    <w:lsdException w:name="Dark List Accent 6" w:semiHidden="0" w:uiPriority="70" w:unhideWhenUsed="0"/>
-    <w:lsdException w:name="Colorful Shading Accent 6" w:semiHidden="0" w:uiPriority="71" w:unhideWhenUsed="0"/>
-    <w:lsdException w:name="Colorful List Accent 6" w:semiHidden="0" w:uiPriority="72" w:unhideWhenUsed="0"/>
-    <w:lsdException w:name="Colorful Grid Accent 6" w:semiHidden="0" w:uiPriority="73" w:unhideWhenUsed="0"/>
-    <w:lsdException w:name="Subtle Emphasis" w:semiHidden="0" w:uiPriority="19" w:unhideWhenUsed="0" w:qFormat="1"/>
-    <w:lsdException w:name="Intense Emphasis" w:semiHidden="0" w:uiPriority="21" w:unhideWhenUsed="0" w:qFormat="1"/>
-    <w:lsdException w:name="Subtle Reference" w:semiHidden="0" w:uiPriority="31" w:unhideWhenUsed="0" w:qFormat="1"/>
-    <w:lsdException w:name="Intense Reference" w:semiHidden="0" w:uiPriority="32" w:unhideWhenUsed="0" w:qFormat="1"/>
-    <w:lsdException w:name="Book Title" w:semiHidden="0" w:uiPriority="33" w:unhideWhenUsed="0" w:qFormat="1"/>
-    <w:lsdException w:name="Bibliography" w:uiPriority="37"/>
-    <w:lsdException w:name="TOC Heading" w:uiPriority="39" w:qFormat="1"/>
+  <w:latentStyles w:defLockedState="0" w:defUIPriority="99" w:defSemiHidden="0" w:defUnhideWhenUsed="0" w:defQFormat="0" w:count="375">
+    <w:lsdException w:name="Normal" w:uiPriority="0" w:qFormat="1"/>
+    <w:lsdException w:name="heading 1" w:uiPriority="9" w:qFormat="1"/>
+    <w:lsdException w:name="heading 2" w:semiHidden="1" w:uiPriority="9" w:unhideWhenUsed="1" w:qFormat="1"/>
+    <w:lsdException w:name="heading 3" w:semiHidden="1" w:uiPriority="9" w:unhideWhenUsed="1" w:qFormat="1"/>
+    <w:lsdException w:name="heading 4" w:semiHidden="1" w:uiPriority="9" w:unhideWhenUsed="1" w:qFormat="1"/>
+    <w:lsdException w:name="heading 5" w:semiHidden="1" w:uiPriority="9" w:unhideWhenUsed="1" w:qFormat="1"/>
+    <w:lsdException w:name="heading 6" w:semiHidden="1" w:uiPriority="9" w:unhideWhenUsed="1" w:qFormat="1"/>
+    <w:lsdException w:name="heading 7" w:semiHidden="1" w:uiPriority="9" w:unhideWhenUsed="1" w:qFormat="1"/>
+    <w:lsdException w:name="heading 8" w:semiHidden="1" w:uiPriority="9" w:unhideWhenUsed="1" w:qFormat="1"/>
+    <w:lsdException w:name="heading 9" w:semiHidden="1" w:uiPriority="9" w:unhideWhenUsed="1" w:qFormat="1"/>
+    <w:lsdException w:name="index 1" w:semiHidden="1" w:unhideWhenUsed="1"/>
+    <w:lsdException w:name="index 2" w:semiHidden="1" w:unhideWhenUsed="1"/>
+    <w:lsdException w:name="index 3" w:semiHidden="1" w:unhideWhenUsed="1"/>
+    <w:lsdException w:name="index 4" w:semiHidden="1" w:unhideWhenUsed="1"/>
+    <w:lsdException w:name="index 5" w:semiHidden="1" w:unhideWhenUsed="1"/>
+    <w:lsdException w:name="index 6" w:semiHidden="1" w:unhideWhenUsed="1"/>
+    <w:lsdException w:name="index 7" w:semiHidden="1" w:unhideWhenUsed="1"/>
+    <w:lsdException w:name="index 8" w:semiHidden="1" w:unhideWhenUsed="1"/>
+    <w:lsdException w:name="index 9" w:semiHidden="1" w:unhideWhenUsed="1"/>
+    <w:lsdException w:name="toc 1" w:semiHidden="1" w:uiPriority="39" w:unhideWhenUsed="1"/>
+    <w:lsdException w:name="toc 2" w:semiHidden="1" w:uiPriority="39" w:unhideWhenUsed="1"/>
+    <w:lsdException w:name="toc 3" w:semiHidden="1" w:uiPriority="39" w:unhideWhenUsed="1"/>
+    <w:lsdException w:name="toc 4" w:semiHidden="1" w:uiPriority="39" w:unhideWhenUsed="1"/>
+    <w:lsdException w:name="toc 5" w:semiHidden="1" w:uiPriority="39" w:unhideWhenUsed="1"/>
+    <w:lsdException w:name="toc 6" w:semiHidden="1" w:uiPriority="39" w:unhideWhenUsed="1"/>
+    <w:lsdException w:name="toc 7" w:semiHidden="1" w:uiPriority="39" w:unhideWhenUsed="1"/>
+    <w:lsdException w:name="toc 8" w:semiHidden="1" w:uiPriority="39" w:unhideWhenUsed="1"/>
+    <w:lsdException w:name="toc 9" w:semiHidden="1" w:uiPriority="39" w:unhideWhenUsed="1"/>
+    <w:lsdException w:name="Normal Indent" w:semiHidden="1" w:unhideWhenUsed="1"/>
+    <w:lsdException w:name="footnote text" w:semiHidden="1" w:unhideWhenUsed="1"/>
+    <w:lsdException w:name="annotation text" w:semiHidden="1" w:unhideWhenUsed="1"/>
+    <w:lsdException w:name="header" w:semiHidden="1" w:unhideWhenUsed="1"/>
+    <w:lsdException w:name="footer" w:semiHidden="1" w:unhideWhenUsed="1"/>
+    <w:lsdException w:name="index heading" w:semiHidden="1" w:unhideWhenUsed="1"/>
+    <w:lsdException w:name="caption" w:semiHidden="1" w:uiPriority="35" w:unhideWhenUsed="1" w:qFormat="1"/>
+    <w:lsdException w:name="table of figures" w:semiHidden="1" w:unhideWhenUsed="1"/>
+    <w:lsdException w:name="envelope address" w:semiHidden="1" w:unhideWhenUsed="1"/>
+    <w:lsdException w:name="envelope return" w:semiHidden="1" w:unhideWhenUsed="1"/>
+    <w:lsdException w:name="footnote reference" w:semiHidden="1" w:unhideWhenUsed="1"/>
+    <w:lsdException w:name="annotation reference" w:semiHidden="1" w:unhideWhenUsed="1"/>
+    <w:lsdException w:name="line number" w:semiHidden="1" w:unhideWhenUsed="1"/>
+    <w:lsdException w:name="page number" w:semiHidden="1" w:unhideWhenUsed="1"/>
+    <w:lsdException w:name="endnote reference" w:semiHidden="1" w:unhideWhenUsed="1"/>
+    <w:lsdException w:name="endnote text" w:semiHidden="1" w:unhideWhenUsed="1"/>
+    <w:lsdException w:name="table of authorities" w:semiHidden="1" w:unhideWhenUsed="1"/>
+    <w:lsdException w:name="macro" w:semiHidden="1" w:unhideWhenUsed="1"/>
+    <w:lsdException w:name="toa heading" w:semiHidden="1" w:unhideWhenUsed="1"/>
+    <w:lsdException w:name="List" w:semiHidden="1" w:unhideWhenUsed="1"/>
+    <w:lsdException w:name="List Bullet" w:semiHidden="1" w:unhideWhenUsed="1"/>
+    <w:lsdException w:name="List Number" w:semiHidden="1" w:unhideWhenUsed="1"/>
+    <w:lsdException w:name="List 2" w:semiHidden="1" w:unhideWhenUsed="1"/>
+    <w:lsdException w:name="List 3" w:semiHidden="1" w:unhideWhenUsed="1"/>
+    <w:lsdException w:name="List 4" w:semiHidden="1" w:unhideWhenUsed="1"/>
+    <w:lsdException w:name="List 5" w:semiHidden="1" w:unhideWhenUsed="1"/>
+    <w:lsdException w:name="List Bullet 2" w:semiHidden="1" w:unhideWhenUsed="1"/>
+    <w:lsdException w:name="List Bullet 3" w:semiHidden="1" w:unhideWhenUsed="1"/>
+    <w:lsdException w:name="List Bullet 4" w:semiHidden="1" w:unhideWhenUsed="1"/>
+    <w:lsdException w:name="List Bullet 5" w:semiHidden="1" w:unhideWhenUsed="1"/>
+    <w:lsdException w:name="List Number 2" w:semiHidden="1" w:unhideWhenUsed="1"/>
+    <w:lsdException w:name="List Number 3" w:semiHidden="1" w:unhideWhenUsed="1"/>
+    <w:lsdException w:name="List Number 4" w:semiHidden="1" w:unhideWhenUsed="1"/>
+    <w:lsdException w:name="List Number 5" w:semiHidden="1" w:unhideWhenUsed="1"/>
+    <w:lsdException w:name="Title" w:uiPriority="10" w:qFormat="1"/>
+    <w:lsdException w:name="Closing" w:semiHidden="1" w:unhideWhenUsed="1"/>
+    <w:lsdException w:name="Signature" w:semiHidden="1" w:unhideWhenUsed="1"/>
+    <w:lsdException w:name="Default Paragraph Font" w:semiHidden="1" w:uiPriority="1" w:unhideWhenUsed="1"/>
+    <w:lsdException w:name="Body Text" w:semiHidden="1" w:unhideWhenUsed="1"/>
+    <w:lsdException w:name="Body Text Indent" w:semiHidden="1" w:unhideWhenUsed="1"/>
+    <w:lsdException w:name="List Continue" w:semiHidden="1" w:unhideWhenUsed="1"/>
+    <w:lsdException w:name="List Continue 2" w:semiHidden="1" w:unhideWhenUsed="1"/>
+    <w:lsdException w:name="List Continue 3" w:semiHidden="1" w:unhideWhenUsed="1"/>
+    <w:lsdException w:name="List Continue 4" w:semiHidden="1" w:unhideWhenUsed="1"/>
+    <w:lsdException w:name="List Continue 5" w:semiHidden="1" w:unhideWhenUsed="1"/>
+    <w:lsdException w:name="Message Header" w:semiHidden="1" w:unhideWhenUsed="1"/>
+    <w:lsdException w:name="Subtitle" w:uiPriority="11" w:qFormat="1"/>
+    <w:lsdException w:name="Salutation" w:semiHidden="1" w:unhideWhenUsed="1"/>
+    <w:lsdException w:name="Date" w:semiHidden="1" w:unhideWhenUsed="1"/>
+    <w:lsdException w:name="Body Text First Indent" w:semiHidden="1" w:unhideWhenUsed="1"/>
+    <w:lsdException w:name="Body Text First Indent 2" w:semiHidden="1" w:unhideWhenUsed="1"/>
+    <w:lsdException w:name="Note Heading" w:semiHidden="1" w:unhideWhenUsed="1"/>
+    <w:lsdException w:name="Body Text 2" w:semiHidden="1" w:unhideWhenUsed="1"/>
+    <w:lsdException w:name="Body Text 3" w:semiHidden="1" w:unhideWhenUsed="1"/>
+    <w:lsdException w:name="Body Text Indent 2" w:semiHidden="1" w:unhideWhenUsed="1"/>
+    <w:lsdException w:name="Body Text Indent 3" w:semiHidden="1" w:unhideWhenUsed="1"/>
+    <w:lsdException w:name="Block Text" w:semiHidden="1" w:unhideWhenUsed="1"/>
+    <w:lsdException w:name="Hyperlink" w:semiHidden="1" w:unhideWhenUsed="1"/>
+    <w:lsdException w:name="FollowedHyperlink" w:semiHidden="1" w:unhideWhenUsed="1"/>
+    <w:lsdException w:name="Strong" w:uiPriority="22" w:qFormat="1"/>
+    <w:lsdException w:name="Emphasis" w:uiPriority="20" w:qFormat="1"/>
+    <w:lsdException w:name="Document Map" w:semiHidden="1" w:unhideWhenUsed="1"/>
+    <w:lsdException w:name="Plain Text" w:semiHidden="1" w:unhideWhenUsed="1"/>
+    <w:lsdException w:name="E-mail Signature" w:semiHidden="1" w:unhideWhenUsed="1"/>
+    <w:lsdException w:name="HTML Top of Form" w:semiHidden="1" w:unhideWhenUsed="1"/>
+    <w:lsdException w:name="HTML Bottom of Form" w:semiHidden="1" w:unhideWhenUsed="1"/>
+    <w:lsdException w:name="Normal (Web)" w:semiHidden="1" w:unhideWhenUsed="1"/>
+    <w:lsdException w:name="HTML Acronym" w:semiHidden="1" w:unhideWhenUsed="1"/>
+    <w:lsdException w:name="HTML Address" w:semiHidden="1" w:unhideWhenUsed="1"/>
+    <w:lsdException w:name="HTML Cite" w:semiHidden="1" w:unhideWhenUsed="1"/>
+    <w:lsdException w:name="HTML Code" w:semiHidden="1" w:unhideWhenUsed="1"/>
+    <w:lsdException w:name="HTML Definition" w:semiHidden="1" w:unhideWhenUsed="1"/>
+    <w:lsdException w:name="HTML Keyboard" w:semiHidden="1" w:unhideWhenUsed="1"/>
+    <w:lsdException w:name="HTML Preformatted" w:semiHidden="1" w:unhideWhenUsed="1"/>
+    <w:lsdException w:name="HTML Sample" w:semiHidden="1" w:unhideWhenUsed="1"/>
+    <w:lsdException w:name="HTML Typewriter" w:semiHidden="1" w:unhideWhenUsed="1"/>
+    <w:lsdException w:name="HTML Variable" w:semiHidden="1" w:unhideWhenUsed="1"/>
+    <w:lsdException w:name="Normal Table" w:semiHidden="1" w:unhideWhenUsed="1"/>
+    <w:lsdException w:name="annotation subject" w:semiHidden="1" w:unhideWhenUsed="1"/>
+    <w:lsdException w:name="No List" w:semiHidden="1" w:unhideWhenUsed="1"/>
+    <w:lsdException w:name="Outline List 1" w:semiHidden="1" w:unhideWhenUsed="1"/>
+    <w:lsdException w:name="Outline List 2" w:semiHidden="1" w:unhideWhenUsed="1"/>
+    <w:lsdException w:name="Outline List 3" w:semiHidden="1" w:unhideWhenUsed="1"/>
+    <w:lsdException w:name="Table Simple 1" w:semiHidden="1" w:unhideWhenUsed="1"/>
+    <w:lsdException w:name="Table Simple 2" w:semiHidden="1" w:unhideWhenUsed="1"/>
+    <w:lsdException w:name="Table Simple 3" w:semiHidden="1" w:unhideWhenUsed="1"/>
+    <w:lsdException w:name="Table Classic 1" w:semiHidden="1" w:unhideWhenUsed="1"/>
+    <w:lsdException w:name="Table Classic 2" w:semiHidden="1" w:unhideWhenUsed="1"/>
+    <w:lsdException w:name="Table Classic 3" w:semiHidden="1" w:unhideWhenUsed="1"/>
+    <w:lsdException w:name="Table Classic 4" w:semiHidden="1" w:unhideWhenUsed="1"/>
+    <w:lsdException w:name="Table Colorful 1" w:semiHidden="1" w:unhideWhenUsed="1"/>
+    <w:lsdException w:name="Table Colorful 2" w:semiHidden="1" w:unhideWhenUsed="1"/>
+    <w:lsdException w:name="Table Colorful 3" w:semiHidden="1" w:unhideWhenUsed="1"/>
+    <w:lsdException w:name="Table Columns 1" w:semiHidden="1" w:unhideWhenUsed="1"/>
+    <w:lsdException w:name="Table Columns 2" w:semiHidden="1" w:unhideWhenUsed="1"/>
+    <w:lsdException w:name="Table Columns 3" w:semiHidden="1" w:unhideWhenUsed="1"/>
+    <w:lsdException w:name="Table Columns 4" w:semiHidden="1" w:unhideWhenUsed="1"/>
+    <w:lsdException w:name="Table Columns 5" w:semiHidden="1" w:unhideWhenUsed="1"/>
+    <w:lsdException w:name="Table Grid 1" w:semiHidden="1" w:unhideWhenUsed="1"/>
+    <w:lsdException w:name="Table Grid 2" w:semiHidden="1" w:unhideWhenUsed="1"/>
+    <w:lsdException w:name="Table Grid 3" w:semiHidden="1" w:unhideWhenUsed="1"/>
+    <w:lsdException w:name="Table Grid 4" w:semiHidden="1" w:unhideWhenUsed="1"/>
+    <w:lsdException w:name="Table Grid 5" w:semiHidden="1" w:unhideWhenUsed="1"/>
+    <w:lsdException w:name="Table Grid 6" w:semiHidden="1" w:unhideWhenUsed="1"/>
+    <w:lsdException w:name="Table Grid 7" w:semiHidden="1" w:unhideWhenUsed="1"/>
+    <w:lsdException w:name="Table Grid 8" w:semiHidden="1" w:unhideWhenUsed="1"/>
+    <w:lsdException w:name="Table List 1" w:semiHidden="1" w:unhideWhenUsed="1"/>
+    <w:lsdException w:name="Table List 2" w:semiHidden="1" w:unhideWhenUsed="1"/>
+    <w:lsdException w:name="Table List 3" w:semiHidden="1" w:unhideWhenUsed="1"/>
+    <w:lsdException w:name="Table List 4" w:semiHidden="1" w:unhideWhenUsed="1"/>
+    <w:lsdException w:name="Table List 5" w:semiHidden="1" w:unhideWhenUsed="1"/>
+    <w:lsdException w:name="Table List 6" w:semiHidden="1" w:unhideWhenUsed="1"/>
+    <w:lsdException w:name="Table List 7" w:semiHidden="1" w:unhideWhenUsed="1"/>
+    <w:lsdException w:name="Table List 8" w:semiHidden="1" w:unhideWhenUsed="1"/>
+    <w:lsdException w:name="Table 3D effects 1" w:semiHidden="1" w:unhideWhenUsed="1"/>
+    <w:lsdException w:name="Table 3D effects 2" w:semiHidden="1" w:unhideWhenUsed="1"/>
+    <w:lsdException w:name="Table 3D effects 3" w:semiHidden="1" w:unhideWhenUsed="1"/>
+    <w:lsdException w:name="Table Contemporary" w:semiHidden="1" w:unhideWhenUsed="1"/>
+    <w:lsdException w:name="Table Elegant" w:semiHidden="1" w:unhideWhenUsed="1"/>
+    <w:lsdException w:name="Table Professional" w:semiHidden="1" w:unhideWhenUsed="1"/>
+    <w:lsdException w:name="Table Subtle 1" w:semiHidden="1" w:unhideWhenUsed="1"/>
+    <w:lsdException w:name="Table Subtle 2" w:semiHidden="1" w:unhideWhenUsed="1"/>
+    <w:lsdException w:name="Table Web 1" w:semiHidden="1" w:unhideWhenUsed="1"/>
+    <w:lsdException w:name="Table Web 2" w:semiHidden="1" w:unhideWhenUsed="1"/>
+    <w:lsdException w:name="Table Web 3" w:semiHidden="1" w:unhideWhenUsed="1"/>
+    <w:lsdException w:name="Balloon Text" w:semiHidden="1" w:unhideWhenUsed="1"/>
+    <w:lsdException w:name="Table Grid" w:semiHidden="1" w:uiPriority="59" w:unhideWhenUsed="1"/>
+    <w:lsdException w:name="Table Theme" w:semiHidden="1" w:unhideWhenUsed="1"/>
+    <w:lsdException w:name="Placeholder Text" w:semiHidden="1"/>
+    <w:lsdException w:name="No Spacing" w:uiPriority="1" w:qFormat="1"/>
+    <w:lsdException w:name="Light Shading" w:uiPriority="60"/>
+    <w:lsdException w:name="Light List" w:uiPriority="61"/>
+    <w:lsdException w:name="Light Grid" w:uiPriority="62"/>
+    <w:lsdException w:name="Medium Shading 1" w:uiPriority="63"/>
+    <w:lsdException w:name="Medium Shading 2" w:uiPriority="64"/>
+    <w:lsdException w:name="Medium List 1" w:uiPriority="65"/>
+    <w:lsdException w:name="Medium List 2" w:uiPriority="66"/>
+    <w:lsdException w:name="Medium Grid 1" w:uiPriority="67"/>
+    <w:lsdException w:name="Medium Grid 2" w:uiPriority="68"/>
+    <w:lsdException w:name="Medium Grid 3" w:uiPriority="69"/>
+    <w:lsdException w:name="Dark List" w:uiPriority="70"/>
+    <w:lsdException w:name="Colorful Shading" w:uiPriority="71"/>
+    <w:lsdException w:name="Colorful List" w:uiPriority="72"/>
+    <w:lsdException w:name="Colorful Grid" w:uiPriority="73"/>
+    <w:lsdException w:name="Light Shading Accent 1" w:uiPriority="60"/>
+    <w:lsdException w:name="Light List Accent 1" w:uiPriority="61"/>
+    <w:lsdException w:name="Light Grid Accent 1" w:uiPriority="62"/>
+    <w:lsdException w:name="Medium Shading 1 Accent 1" w:uiPriority="63"/>
+    <w:lsdException w:name="Medium Shading 2 Accent 1" w:uiPriority="64"/>
+    <w:lsdException w:name="Medium List 1 Accent 1" w:uiPriority="65"/>
+    <w:lsdException w:name="Revision" w:semiHidden="1"/>
+    <w:lsdException w:name="List Paragraph" w:uiPriority="34" w:qFormat="1"/>
+    <w:lsdException w:name="Quote" w:uiPriority="29" w:qFormat="1"/>
+    <w:lsdException w:name="Intense Quote" w:uiPriority="30" w:qFormat="1"/>
+    <w:lsdException w:name="Medium List 2 Accent 1" w:uiPriority="66"/>
+    <w:lsdException w:name="Medium Grid 1 Accent 1" w:uiPriority="67"/>
+    <w:lsdException w:name="Medium Grid 2 Accent 1" w:uiPriority="68"/>
+    <w:lsdException w:name="Medium Grid 3 Accent 1" w:uiPriority="69"/>
+    <w:lsdException w:name="Dark List Accent 1" w:uiPriority="70"/>
+    <w:lsdException w:name="Colorful Shading Accent 1" w:uiPriority="71"/>
+    <w:lsdException w:name="Colorful List Accent 1" w:uiPriority="72"/>
+    <w:lsdException w:name="Colorful Grid Accent 1" w:uiPriority="73"/>
+    <w:lsdException w:name="Light Shading Accent 2" w:uiPriority="60"/>
+    <w:lsdException w:name="Light List Accent 2" w:uiPriority="61"/>
+    <w:lsdException w:name="Light Grid Accent 2" w:uiPriority="62"/>
+    <w:lsdException w:name="Medium Shading 1 Accent 2" w:uiPriority="63"/>
+    <w:lsdException w:name="Medium Shading 2 Accent 2" w:uiPriority="64"/>
+    <w:lsdException w:name="Medium List 1 Accent 2" w:uiPriority="65"/>
+    <w:lsdException w:name="Medium List 2 Accent 2" w:uiPriority="66"/>
+    <w:lsdException w:name="Medium Grid 1 Accent 2" w:uiPriority="67"/>
+    <w:lsdException w:name="Medium Grid 2 Accent 2" w:uiPriority="68"/>
+    <w:lsdException w:name="Medium Grid 3 Accent 2" w:uiPriority="69"/>
+    <w:lsdException w:name="Dark List Accent 2" w:uiPriority="70"/>
+    <w:lsdException w:name="Colorful Shading Accent 2" w:uiPriority="71"/>
+    <w:lsdException w:name="Colorful List Accent 2" w:uiPriority="72"/>
+    <w:lsdException w:name="Colorful Grid Accent 2" w:uiPriority="73"/>
+    <w:lsdException w:name="Light Shading Accent 3" w:uiPriority="60"/>
+    <w:lsdException w:name="Light List Accent 3" w:uiPriority="61"/>
+    <w:lsdException w:name="Light Grid Accent 3" w:uiPriority="62"/>
+    <w:lsdException w:name="Medium Shading 1 Accent 3" w:uiPriority="63"/>
+    <w:lsdException w:name="Medium Shading 2 Accent 3" w:uiPriority="64"/>
+    <w:lsdException w:name="Medium List 1 Accent 3" w:uiPriority="65"/>
+    <w:lsdException w:name="Medium List 2 Accent 3" w:uiPriority="66"/>
+    <w:lsdException w:name="Medium Grid 1 Accent 3" w:uiPriority="67"/>
+    <w:lsdException w:name="Medium Grid 2 Accent 3" w:uiPriority="68"/>
+    <w:lsdException w:name="Medium Grid 3 Accent 3" w:uiPriority="69"/>
+    <w:lsdException w:name="Dark List Accent 3" w:uiPriority="70"/>
+    <w:lsdException w:name="Colorful Shading Accent 3" w:uiPriority="71"/>
+    <w:lsdException w:name="Colorful List Accent 3" w:uiPriority="72"/>
+    <w:lsdException w:name="Colorful Grid Accent 3" w:uiPriority="73"/>
+    <w:lsdException w:name="Light Shading Accent 4" w:uiPriority="60"/>
+    <w:lsdException w:name="Light List Accent 4" w:uiPriority="61"/>
+    <w:lsdException w:name="Light Grid Accent 4" w:uiPriority="62"/>
+    <w:lsdException w:name="Medium Shading 1 Accent 4" w:uiPriority="63"/>
+    <w:lsdException w:name="Medium Shading 2 Accent 4" w:uiPriority="64"/>
+    <w:lsdException w:name="Medium List 1 Accent 4" w:uiPriority="65"/>
+    <w:lsdException w:name="Medium List 2 Accent 4" w:uiPriority="66"/>
+    <w:lsdException w:name="Medium Grid 1 Accent 4" w:uiPriority="67"/>
+    <w:lsdException w:name="Medium Grid 2 Accent 4" w:uiPriority="68"/>
+    <w:lsdException w:name="Medium Grid 3 Accent 4" w:uiPriority="69"/>
+    <w:lsdException w:name="Dark List Accent 4" w:uiPriority="70"/>
+    <w:lsdException w:name="Colorful Shading Accent 4" w:uiPriority="71"/>
+    <w:lsdException w:name="Colorful List Accent 4" w:uiPriority="72"/>
+    <w:lsdException w:name="Colorful Grid Accent 4" w:uiPriority="73"/>
+    <w:lsdException w:name="Light Shading Accent 5" w:uiPriority="60"/>
+    <w:lsdException w:name="Light List Accent 5" w:uiPriority="61"/>
+    <w:lsdException w:name="Light Grid Accent 5" w:uiPriority="62"/>
+    <w:lsdException w:name="Medium Shading 1 Accent 5" w:uiPriority="63"/>
+    <w:lsdException w:name="Medium Shading 2 Accent 5" w:uiPriority="64"/>
+    <w:lsdException w:name="Medium List 1 Accent 5" w:uiPriority="65"/>
+    <w:lsdException w:name="Medium List 2 Accent 5" w:uiPriority="66"/>
+    <w:lsdException w:name="Medium Grid 1 Accent 5" w:uiPriority="67"/>
+    <w:lsdException w:name="Medium Grid 2 Accent 5" w:uiPriority="68"/>
+    <w:lsdException w:name="Medium Grid 3 Accent 5" w:uiPriority="69"/>
+    <w:lsdException w:name="Dark List Accent 5" w:uiPriority="70"/>
+    <w:lsdException w:name="Colorful Shading Accent 5" w:uiPriority="71"/>
+    <w:lsdException w:name="Colorful List Accent 5" w:uiPriority="72"/>
+    <w:lsdException w:name="Colorful Grid Accent 5" w:uiPriority="73"/>
+    <w:lsdException w:name="Light Shading Accent 6" w:uiPriority="60"/>
+    <w:lsdException w:name="Light List Accent 6" w:uiPriority="61"/>
+    <w:lsdException w:name="Light Grid Accent 6" w:uiPriority="62"/>
+    <w:lsdException w:name="Medium Shading 1 Accent 6" w:uiPriority="63"/>
+    <w:lsdException w:name="Medium Shading 2 Accent 6" w:uiPriority="64"/>
+    <w:lsdException w:name="Medium List 1 Accent 6" w:uiPriority="65"/>
+    <w:lsdException w:name="Medium List 2 Accent 6" w:uiPriority="66"/>
+    <w:lsdException w:name="Medium Grid 1 Accent 6" w:uiPriority="67"/>
+    <w:lsdException w:name="Medium Grid 2 Accent 6" w:uiPriority="68"/>
+    <w:lsdException w:name="Medium Grid 3 Accent 6" w:uiPriority="69"/>
+    <w:lsdException w:name="Dark List Accent 6" w:uiPriority="70"/>
+    <w:lsdException w:name="Colorful Shading Accent 6" w:uiPriority="71"/>
+    <w:lsdException w:name="Colorful List Accent 6" w:uiPriority="72"/>
+    <w:lsdException w:name="Colorful Grid Accent 6" w:uiPriority="73"/>
+    <w:lsdException w:name="Subtle Emphasis" w:uiPriority="19" w:qFormat="1"/>
+    <w:lsdException w:name="Intense Emphasis" w:uiPriority="21" w:qFormat="1"/>
+    <w:lsdException w:name="Subtle Reference" w:uiPriority="31" w:qFormat="1"/>
+    <w:lsdException w:name="Intense Reference" w:uiPriority="32" w:qFormat="1"/>
+    <w:lsdException w:name="Book Title" w:uiPriority="33" w:qFormat="1"/>
+    <w:lsdException w:name="Bibliography" w:semiHidden="1" w:uiPriority="37" w:unhideWhenUsed="1"/>
+    <w:lsdException w:name="TOC Heading" w:semiHidden="1" w:uiPriority="39" w:unhideWhenUsed="1" w:qFormat="1"/>
+    <w:lsdException w:name="Plain Table 1" w:uiPriority="41"/>
+    <w:lsdException w:name="Plain Table 2" w:uiPriority="42"/>
+    <w:lsdException w:name="Plain Table 3" w:uiPriority="43"/>
+    <w:lsdException w:name="Plain Table 4" w:uiPriority="44"/>
+    <w:lsdException w:name="Plain Table 5" w:uiPriority="45"/>
+    <w:lsdException w:name="Grid Table Light" w:uiPriority="40"/>
+    <w:lsdException w:name="Grid Table 1 Light" w:uiPriority="46"/>
+    <w:lsdException w:name="Grid Table 2" w:uiPriority="47"/>
+    <w:lsdException w:name="Grid Table 3" w:uiPriority="48"/>
+    <w:lsdException w:name="Grid Table 4" w:uiPriority="49"/>
+    <w:lsdException w:name="Grid Table 5 Dark" w:uiPriority="50"/>
+    <w:lsdException w:name="Grid Table 6 Colorful" w:uiPriority="51"/>
+    <w:lsdException w:name="Grid Table 7 Colorful" w:uiPriority="52"/>
+    <w:lsdException w:name="Grid Table 1 Light Accent 1" w:uiPriority="46"/>
+    <w:lsdException w:name="Grid Table 2 Accent 1" w:uiPriority="47"/>
+    <w:lsdException w:name="Grid Table 3 Accent 1" w:uiPriority="48"/>
+    <w:lsdException w:name="Grid Table 4 Accent 1" w:uiPriority="49"/>
+    <w:lsdException w:name="Grid Table 5 Dark Accent 1" w:uiPriority="50"/>
+    <w:lsdException w:name="Grid Table 6 Colorful Accent 1" w:uiPriority="51"/>
+    <w:lsdException w:name="Grid Table 7 Colorful Accent 1" w:uiPriority="52"/>
+    <w:lsdException w:name="Grid Table 1 Light Accent 2" w:uiPriority="46"/>
+    <w:lsdException w:name="Grid Table 2 Accent 2" w:uiPriority="47"/>
+    <w:lsdException w:name="Grid Table 3 Accent 2" w:uiPriority="48"/>
+    <w:lsdException w:name="Grid Table 4 Accent 2" w:uiPriority="49"/>
+    <w:lsdException w:name="Grid Table 5 Dark Accent 2" w:uiPriority="50"/>
+    <w:lsdException w:name="Grid Table 6 Colorful Accent 2" w:uiPriority="51"/>
+    <w:lsdException w:name="Grid Table 7 Colorful Accent 2" w:uiPriority="52"/>
+    <w:lsdException w:name="Grid Table 1 Light Accent 3" w:uiPriority="46"/>
+    <w:lsdException w:name="Grid Table 2 Accent 3" w:uiPriority="47"/>
+    <w:lsdException w:name="Grid Table 3 Accent 3" w:uiPriority="48"/>
+    <w:lsdException w:name="Grid Table 4 Accent 3" w:uiPriority="49"/>
+    <w:lsdException w:name="Grid Table 5 Dark Accent 3" w:uiPriority="50"/>
+    <w:lsdException w:name="Grid Table 6 Colorful Accent 3" w:uiPriority="51"/>
+    <w:lsdException w:name="Grid Table 7 Colorful Accent 3" w:uiPriority="52"/>
+    <w:lsdException w:name="Grid Table 1 Light Accent 4" w:uiPriority="46"/>
+    <w:lsdException w:name="Grid Table 2 Accent 4" w:uiPriority="47"/>
+    <w:lsdException w:name="Grid Table 3 Accent 4" w:uiPriority="48"/>
+    <w:lsdException w:name="Grid Table 4 Accent 4" w:uiPriority="49"/>
+    <w:lsdException w:name="Grid Table 5 Dark Accent 4" w:uiPriority="50"/>
+    <w:lsdException w:name="Grid Table 6 Colorful Accent 4" w:uiPriority="51"/>
+    <w:lsdException w:name="Grid Table 7 Colorful Accent 4" w:uiPriority="52"/>
+    <w:lsdException w:name="Grid Table 1 Light Accent 5" w:uiPriority="46"/>
+    <w:lsdException w:name="Grid Table 2 Accent 5" w:uiPriority="47"/>
+    <w:lsdException w:name="Grid Table 3 Accent 5" w:uiPriority="48"/>
+    <w:lsdException w:name="Grid Table 4 Accent 5" w:uiPriority="49"/>
+    <w:lsdException w:name="Grid Table 5 Dark Accent 5" w:uiPriority="50"/>
+    <w:lsdException w:name="Grid Table 6 Colorful Accent 5" w:uiPriority="51"/>
+    <w:lsdException w:name="Grid Table 7 Colorful Accent 5" w:uiPriority="52"/>
+    <w:lsdException w:name="Grid Table 1 Light Accent 6" w:uiPriority="46"/>
+    <w:lsdException w:name="Grid Table 2 Accent 6" w:uiPriority="47"/>
+    <w:lsdException w:name="Grid Table 3 Accent 6" w:uiPriority="48"/>
+    <w:lsdException w:name="Grid Table 4 Accent 6" w:uiPriority="49"/>
+    <w:lsdException w:name="Grid Table 5 Dark Accent 6" w:uiPriority="50"/>
+    <w:lsdException w:name="Grid Table 6 Colorful Accent 6" w:uiPriority="51"/>
+    <w:lsdException w:name="Grid Table 7 Colorful Accent 6" w:uiPriority="52"/>
+    <w:lsdException w:name="List Table 1 Light" w:uiPriority="46"/>
+    <w:lsdException w:name="List Table 2" w:uiPriority="47"/>
+    <w:lsdException w:name="List Table 3" w:uiPriority="48"/>
+    <w:lsdException w:name="List Table 4" w:uiPriority="49"/>
+    <w:lsdException w:name="List Table 5 Dark" w:uiPriority="50"/>
+    <w:lsdException w:name="List Table 6 Colorful" w:uiPriority="51"/>
+    <w:lsdException w:name="List Table 7 Colorful" w:uiPriority="52"/>
+    <w:lsdException w:name="List Table 1 Light Accent 1" w:uiPriority="46"/>
+    <w:lsdException w:name="List Table 2 Accent 1" w:uiPriority="47"/>
+    <w:lsdException w:name="List Table 3 Accent 1" w:uiPriority="48"/>
+    <w:lsdException w:name="List Table 4 Accent 1" w:uiPriority="49"/>
+    <w:lsdException w:name="List Table 5 Dark Accent 1" w:uiPriority="50"/>
+    <w:lsdException w:name="List Table 6 Colorful Accent 1" w:uiPriority="51"/>
+    <w:lsdException w:name="List Table 7 Colorful Accent 1" w:uiPriority="52"/>
+    <w:lsdException w:name="List Table 1 Light Accent 2" w:uiPriority="46"/>
+    <w:lsdException w:name="List Table 2 Accent 2" w:uiPriority="47"/>
+    <w:lsdException w:name="List Table 3 Accent 2" w:uiPriority="48"/>
+    <w:lsdException w:name="List Table 4 Accent 2" w:uiPriority="49"/>
+    <w:lsdException w:name="List Table 5 Dark Accent 2" w:uiPriority="50"/>
+    <w:lsdException w:name="List Table 6 Colorful Accent 2" w:uiPriority="51"/>
+    <w:lsdException w:name="List Table 7 Colorful Accent 2" w:uiPriority="52"/>
+    <w:lsdException w:name="List Table 1 Light Accent 3" w:uiPriority="46"/>
+    <w:lsdException w:name="List Table 2 Accent 3" w:uiPriority="47"/>
+    <w:lsdException w:name="List Table 3 Accent 3" w:uiPriority="48"/>
+    <w:lsdException w:name="List Table 4 Accent 3" w:uiPriority="49"/>
+    <w:lsdException w:name="List Table 5 Dark Accent 3" w:uiPriority="50"/>
+    <w:lsdException w:name="List Table 6 Colorful Accent 3" w:uiPriority="51"/>
+    <w:lsdException w:name="List Table 7 Colorful Accent 3" w:uiPriority="52"/>
+    <w:lsdException w:name="List Table 1 Light Accent 4" w:uiPriority="46"/>
+    <w:lsdException w:name="List Table 2 Accent 4" w:uiPriority="47"/>
+    <w:lsdException w:name="List Table 3 Accent 4" w:uiPriority="48"/>
+    <w:lsdException w:name="List Table 4 Accent 4" w:uiPriority="49"/>
+    <w:lsdException w:name="List Table 5 Dark Accent 4" w:uiPriority="50"/>
+    <w:lsdException w:name="List Table 6 Colorful Accent 4" w:uiPriority="51"/>
+    <w:lsdException w:name="List Table 7 Colorful Accent 4" w:uiPriority="52"/>
+    <w:lsdException w:name="List Table 1 Light Accent 5" w:uiPriority="46"/>
+    <w:lsdException w:name="List Table 2 Accent 5" w:uiPriority="47"/>
+    <w:lsdException w:name="List Table 3 Accent 5" w:uiPriority="48"/>
+    <w:lsdException w:name="List Table 4 Accent 5" w:uiPriority="49"/>
+    <w:lsdException w:name="List Table 5 Dark Accent 5" w:uiPriority="50"/>
+    <w:lsdException w:name="List Table 6 Colorful Accent 5" w:uiPriority="51"/>
+    <w:lsdException w:name="List Table 7 Colorful Accent 5" w:uiPriority="52"/>
+    <w:lsdException w:name="List Table 1 Light Accent 6" w:uiPriority="46"/>
+    <w:lsdException w:name="List Table 2 Accent 6" w:uiPriority="47"/>
+    <w:lsdException w:name="List Table 3 Accent 6" w:uiPriority="48"/>
+    <w:lsdException w:name="List Table 4 Accent 6" w:uiPriority="49"/>
+    <w:lsdException w:name="List Table 5 Dark Accent 6" w:uiPriority="50"/>
+    <w:lsdException w:name="List Table 6 Colorful Accent 6" w:uiPriority="51"/>
+    <w:lsdException w:name="List Table 7 Colorful Accent 6" w:uiPriority="52"/>
+    <w:lsdException w:name="Mention" w:semiHidden="1" w:unhideWhenUsed="1"/>
+    <w:lsdException w:name="Smart Hyperlink" w:semiHidden="1" w:unhideWhenUsed="1"/>
+    <w:lsdException w:name="Hashtag" w:semiHidden="1" w:unhideWhenUsed="1"/>
+    <w:lsdException w:name="Unresolved Mention" w:semiHidden="1" w:unhideWhenUsed="1"/>
   </w:latentStyles>
   <w:style w:type="paragraph" w:default="1" w:styleId="Normal">
     <w:name w:val="Normal"/>
     <w:qFormat/>
     <w:rPr>
       <w:lang w:val="ca-ES"/>
+    </w:rPr>
+  </w:style>
+  <w:style w:type="paragraph" w:styleId="Ttulo1">
+    <w:name w:val="heading 1"/>
+    <w:basedOn w:val="Normal"/>
+    <w:next w:val="Normal"/>
+    <w:link w:val="Ttulo1Car"/>
+    <w:uiPriority w:val="9"/>
+    <w:qFormat/>
+    <w:rsid w:val="008B6755"/>
+    <w:pPr>
+      <w:keepNext/>
+      <w:keepLines/>
+      <w:spacing w:before="240" w:after="0"/>
+      <w:outlineLvl w:val="0"/>
+    </w:pPr>
+    <w:rPr>
+      <w:rFonts w:asciiTheme="majorHAnsi" w:eastAsiaTheme="majorEastAsia" w:hAnsiTheme="majorHAnsi" w:cstheme="majorBidi"/>
+      <w:color w:val="365F91" w:themeColor="accent1" w:themeShade="BF"/>
+      <w:sz w:val="32"/>
+      <w:szCs w:val="32"/>
+    </w:rPr>
+  </w:style>
+  <w:style w:type="paragraph" w:styleId="Ttulo2">
+    <w:name w:val="heading 2"/>
+    <w:basedOn w:val="Normal"/>
+    <w:next w:val="Normal"/>
+    <w:link w:val="Ttulo2Car"/>
+    <w:uiPriority w:val="9"/>
+    <w:unhideWhenUsed/>
+    <w:qFormat/>
+    <w:rsid w:val="008B6755"/>
+    <w:pPr>
+      <w:keepNext/>
+      <w:keepLines/>
+      <w:spacing w:before="40" w:after="0"/>
+      <w:outlineLvl w:val="1"/>
+    </w:pPr>
+    <w:rPr>
+      <w:rFonts w:asciiTheme="majorHAnsi" w:eastAsiaTheme="majorEastAsia" w:hAnsiTheme="majorHAnsi" w:cstheme="majorBidi"/>
+      <w:color w:val="365F91" w:themeColor="accent1" w:themeShade="BF"/>
+      <w:sz w:val="26"/>
+      <w:szCs w:val="26"/>
     </w:rPr>
   </w:style>
   <w:style w:type="character" w:default="1" w:styleId="Fuentedeprrafopredeter">
@@ -6893,227 +7473,84 @@
       <w:szCs w:val="16"/>
     </w:rPr>
   </w:style>
-</w:styles>
-</file>
-
-<file path=word/stylesWithEffects.xml><?xml version="1.0" encoding="utf-8"?>
-<w:styles xmlns:wpc="http://schemas.microsoft.com/office/word/2010/wordprocessingCanvas" xmlns:mc="http://schemas.openxmlformats.org/markup-compatibility/2006" xmlns:o="urn:schemas-microsoft-com:office:office" xmlns:r="http://schemas.openxmlformats.org/officeDocument/2006/relationships" xmlns:m="http://schemas.openxmlformats.org/officeDocument/2006/math" xmlns:v="urn:schemas-microsoft-com:vml" xmlns:wp14="http://schemas.microsoft.com/office/word/2010/wordprocessingDrawing" xmlns:wp="http://schemas.openxmlformats.org/drawingml/2006/wordprocessingDrawing" xmlns:w10="urn:schemas-microsoft-com:office:word" xmlns:w="http://schemas.openxmlformats.org/wordprocessingml/2006/main" xmlns:w14="http://schemas.microsoft.com/office/word/2010/wordml" xmlns:wpg="http://schemas.microsoft.com/office/word/2010/wordprocessingGroup" xmlns:wpi="http://schemas.microsoft.com/office/word/2010/wordprocessingInk" xmlns:wne="http://schemas.microsoft.com/office/word/2006/wordml" xmlns:wps="http://schemas.microsoft.com/office/word/2010/wordprocessingShape" mc:Ignorable="w14 wp14">
-  <w:docDefaults>
-    <w:rPrDefault>
-      <w:rPr>
-        <w:rFonts w:asciiTheme="minorHAnsi" w:eastAsiaTheme="minorHAnsi" w:hAnsiTheme="minorHAnsi" w:cstheme="minorBidi"/>
-        <w:sz w:val="22"/>
-        <w:szCs w:val="22"/>
-        <w:lang w:val="es-ES" w:eastAsia="en-US" w:bidi="ar-SA"/>
-      </w:rPr>
-    </w:rPrDefault>
-    <w:pPrDefault>
-      <w:pPr>
-        <w:spacing w:after="200" w:line="276" w:lineRule="auto"/>
-      </w:pPr>
-    </w:pPrDefault>
-  </w:docDefaults>
-  <w:latentStyles w:defLockedState="0" w:defUIPriority="99" w:defSemiHidden="1" w:defUnhideWhenUsed="1" w:defQFormat="0" w:count="267">
-    <w:lsdException w:name="Normal" w:semiHidden="0" w:uiPriority="0" w:unhideWhenUsed="0" w:qFormat="1"/>
-    <w:lsdException w:name="heading 1" w:semiHidden="0" w:uiPriority="9" w:unhideWhenUsed="0" w:qFormat="1"/>
-    <w:lsdException w:name="heading 2" w:uiPriority="9" w:qFormat="1"/>
-    <w:lsdException w:name="heading 3" w:uiPriority="9" w:qFormat="1"/>
-    <w:lsdException w:name="heading 4" w:uiPriority="9" w:qFormat="1"/>
-    <w:lsdException w:name="heading 5" w:uiPriority="9" w:qFormat="1"/>
-    <w:lsdException w:name="heading 6" w:uiPriority="9" w:qFormat="1"/>
-    <w:lsdException w:name="heading 7" w:uiPriority="9" w:qFormat="1"/>
-    <w:lsdException w:name="heading 8" w:uiPriority="9" w:qFormat="1"/>
-    <w:lsdException w:name="heading 9" w:uiPriority="9" w:qFormat="1"/>
-    <w:lsdException w:name="toc 1" w:uiPriority="39"/>
-    <w:lsdException w:name="toc 2" w:uiPriority="39"/>
-    <w:lsdException w:name="toc 3" w:uiPriority="39"/>
-    <w:lsdException w:name="toc 4" w:uiPriority="39"/>
-    <w:lsdException w:name="toc 5" w:uiPriority="39"/>
-    <w:lsdException w:name="toc 6" w:uiPriority="39"/>
-    <w:lsdException w:name="toc 7" w:uiPriority="39"/>
-    <w:lsdException w:name="toc 8" w:uiPriority="39"/>
-    <w:lsdException w:name="toc 9" w:uiPriority="39"/>
-    <w:lsdException w:name="caption" w:uiPriority="35" w:qFormat="1"/>
-    <w:lsdException w:name="Title" w:semiHidden="0" w:uiPriority="10" w:unhideWhenUsed="0" w:qFormat="1"/>
-    <w:lsdException w:name="Default Paragraph Font" w:uiPriority="1"/>
-    <w:lsdException w:name="Subtitle" w:semiHidden="0" w:uiPriority="11" w:unhideWhenUsed="0" w:qFormat="1"/>
-    <w:lsdException w:name="Strong" w:semiHidden="0" w:uiPriority="22" w:unhideWhenUsed="0" w:qFormat="1"/>
-    <w:lsdException w:name="Emphasis" w:semiHidden="0" w:uiPriority="20" w:unhideWhenUsed="0" w:qFormat="1"/>
-    <w:lsdException w:name="Table Grid" w:semiHidden="0" w:uiPriority="59" w:unhideWhenUsed="0"/>
-    <w:lsdException w:name="Placeholder Text" w:unhideWhenUsed="0"/>
-    <w:lsdException w:name="No Spacing" w:semiHidden="0" w:uiPriority="1" w:unhideWhenUsed="0" w:qFormat="1"/>
-    <w:lsdException w:name="Light Shading" w:semiHidden="0" w:uiPriority="60" w:unhideWhenUsed="0"/>
-    <w:lsdException w:name="Light List" w:semiHidden="0" w:uiPriority="61" w:unhideWhenUsed="0"/>
-    <w:lsdException w:name="Light Grid" w:semiHidden="0" w:uiPriority="62" w:unhideWhenUsed="0"/>
-    <w:lsdException w:name="Medium Shading 1" w:semiHidden="0" w:uiPriority="63" w:unhideWhenUsed="0"/>
-    <w:lsdException w:name="Medium Shading 2" w:semiHidden="0" w:uiPriority="64" w:unhideWhenUsed="0"/>
-    <w:lsdException w:name="Medium List 1" w:semiHidden="0" w:uiPriority="65" w:unhideWhenUsed="0"/>
-    <w:lsdException w:name="Medium List 2" w:semiHidden="0" w:uiPriority="66" w:unhideWhenUsed="0"/>
-    <w:lsdException w:name="Medium Grid 1" w:semiHidden="0" w:uiPriority="67" w:unhideWhenUsed="0"/>
-    <w:lsdException w:name="Medium Grid 2" w:semiHidden="0" w:uiPriority="68" w:unhideWhenUsed="0"/>
-    <w:lsdException w:name="Medium Grid 3" w:semiHidden="0" w:uiPriority="69" w:unhideWhenUsed="0"/>
-    <w:lsdException w:name="Dark List" w:semiHidden="0" w:uiPriority="70" w:unhideWhenUsed="0"/>
-    <w:lsdException w:name="Colorful Shading" w:semiHidden="0" w:uiPriority="71" w:unhideWhenUsed="0"/>
-    <w:lsdException w:name="Colorful List" w:semiHidden="0" w:uiPriority="72" w:unhideWhenUsed="0"/>
-    <w:lsdException w:name="Colorful Grid" w:semiHidden="0" w:uiPriority="73" w:unhideWhenUsed="0"/>
-    <w:lsdException w:name="Light Shading Accent 1" w:semiHidden="0" w:uiPriority="60" w:unhideWhenUsed="0"/>
-    <w:lsdException w:name="Light List Accent 1" w:semiHidden="0" w:uiPriority="61" w:unhideWhenUsed="0"/>
-    <w:lsdException w:name="Light Grid Accent 1" w:semiHidden="0" w:uiPriority="62" w:unhideWhenUsed="0"/>
-    <w:lsdException w:name="Medium Shading 1 Accent 1" w:semiHidden="0" w:uiPriority="63" w:unhideWhenUsed="0"/>
-    <w:lsdException w:name="Medium Shading 2 Accent 1" w:semiHidden="0" w:uiPriority="64" w:unhideWhenUsed="0"/>
-    <w:lsdException w:name="Medium List 1 Accent 1" w:semiHidden="0" w:uiPriority="65" w:unhideWhenUsed="0"/>
-    <w:lsdException w:name="Revision" w:unhideWhenUsed="0"/>
-    <w:lsdException w:name="List Paragraph" w:semiHidden="0" w:uiPriority="34" w:unhideWhenUsed="0" w:qFormat="1"/>
-    <w:lsdException w:name="Quote" w:semiHidden="0" w:uiPriority="29" w:unhideWhenUsed="0" w:qFormat="1"/>
-    <w:lsdException w:name="Intense Quote" w:semiHidden="0" w:uiPriority="30" w:unhideWhenUsed="0" w:qFormat="1"/>
-    <w:lsdException w:name="Medium List 2 Accent 1" w:semiHidden="0" w:uiPriority="66" w:unhideWhenUsed="0"/>
-    <w:lsdException w:name="Medium Grid 1 Accent 1" w:semiHidden="0" w:uiPriority="67" w:unhideWhenUsed="0"/>
-    <w:lsdException w:name="Medium Grid 2 Accent 1" w:semiHidden="0" w:uiPriority="68" w:unhideWhenUsed="0"/>
-    <w:lsdException w:name="Medium Grid 3 Accent 1" w:semiHidden="0" w:uiPriority="69" w:unhideWhenUsed="0"/>
-    <w:lsdException w:name="Dark List Accent 1" w:semiHidden="0" w:uiPriority="70" w:unhideWhenUsed="0"/>
-    <w:lsdException w:name="Colorful Shading Accent 1" w:semiHidden="0" w:uiPriority="71" w:unhideWhenUsed="0"/>
-    <w:lsdException w:name="Colorful List Accent 1" w:semiHidden="0" w:uiPriority="72" w:unhideWhenUsed="0"/>
-    <w:lsdException w:name="Colorful Grid Accent 1" w:semiHidden="0" w:uiPriority="73" w:unhideWhenUsed="0"/>
-    <w:lsdException w:name="Light Shading Accent 2" w:semiHidden="0" w:uiPriority="60" w:unhideWhenUsed="0"/>
-    <w:lsdException w:name="Light List Accent 2" w:semiHidden="0" w:uiPriority="61" w:unhideWhenUsed="0"/>
-    <w:lsdException w:name="Light Grid Accent 2" w:semiHidden="0" w:uiPriority="62" w:unhideWhenUsed="0"/>
-    <w:lsdException w:name="Medium Shading 1 Accent 2" w:semiHidden="0" w:uiPriority="63" w:unhideWhenUsed="0"/>
-    <w:lsdException w:name="Medium Shading 2 Accent 2" w:semiHidden="0" w:uiPriority="64" w:unhideWhenUsed="0"/>
-    <w:lsdException w:name="Medium List 1 Accent 2" w:semiHidden="0" w:uiPriority="65" w:unhideWhenUsed="0"/>
-    <w:lsdException w:name="Medium List 2 Accent 2" w:semiHidden="0" w:uiPriority="66" w:unhideWhenUsed="0"/>
-    <w:lsdException w:name="Medium Grid 1 Accent 2" w:semiHidden="0" w:uiPriority="67" w:unhideWhenUsed="0"/>
-    <w:lsdException w:name="Medium Grid 2 Accent 2" w:semiHidden="0" w:uiPriority="68" w:unhideWhenUsed="0"/>
-    <w:lsdException w:name="Medium Grid 3 Accent 2" w:semiHidden="0" w:uiPriority="69" w:unhideWhenUsed="0"/>
-    <w:lsdException w:name="Dark List Accent 2" w:semiHidden="0" w:uiPriority="70" w:unhideWhenUsed="0"/>
-    <w:lsdException w:name="Colorful Shading Accent 2" w:semiHidden="0" w:uiPriority="71" w:unhideWhenUsed="0"/>
-    <w:lsdException w:name="Colorful List Accent 2" w:semiHidden="0" w:uiPriority="72" w:unhideWhenUsed="0"/>
-    <w:lsdException w:name="Colorful Grid Accent 2" w:semiHidden="0" w:uiPriority="73" w:unhideWhenUsed="0"/>
-    <w:lsdException w:name="Light Shading Accent 3" w:semiHidden="0" w:uiPriority="60" w:unhideWhenUsed="0"/>
-    <w:lsdException w:name="Light List Accent 3" w:semiHidden="0" w:uiPriority="61" w:unhideWhenUsed="0"/>
-    <w:lsdException w:name="Light Grid Accent 3" w:semiHidden="0" w:uiPriority="62" w:unhideWhenUsed="0"/>
-    <w:lsdException w:name="Medium Shading 1 Accent 3" w:semiHidden="0" w:uiPriority="63" w:unhideWhenUsed="0"/>
-    <w:lsdException w:name="Medium Shading 2 Accent 3" w:semiHidden="0" w:uiPriority="64" w:unhideWhenUsed="0"/>
-    <w:lsdException w:name="Medium List 1 Accent 3" w:semiHidden="0" w:uiPriority="65" w:unhideWhenUsed="0"/>
-    <w:lsdException w:name="Medium List 2 Accent 3" w:semiHidden="0" w:uiPriority="66" w:unhideWhenUsed="0"/>
-    <w:lsdException w:name="Medium Grid 1 Accent 3" w:semiHidden="0" w:uiPriority="67" w:unhideWhenUsed="0"/>
-    <w:lsdException w:name="Medium Grid 2 Accent 3" w:semiHidden="0" w:uiPriority="68" w:unhideWhenUsed="0"/>
-    <w:lsdException w:name="Medium Grid 3 Accent 3" w:semiHidden="0" w:uiPriority="69" w:unhideWhenUsed="0"/>
-    <w:lsdException w:name="Dark List Accent 3" w:semiHidden="0" w:uiPriority="70" w:unhideWhenUsed="0"/>
-    <w:lsdException w:name="Colorful Shading Accent 3" w:semiHidden="0" w:uiPriority="71" w:unhideWhenUsed="0"/>
-    <w:lsdException w:name="Colorful List Accent 3" w:semiHidden="0" w:uiPriority="72" w:unhideWhenUsed="0"/>
-    <w:lsdException w:name="Colorful Grid Accent 3" w:semiHidden="0" w:uiPriority="73" w:unhideWhenUsed="0"/>
-    <w:lsdException w:name="Light Shading Accent 4" w:semiHidden="0" w:uiPriority="60" w:unhideWhenUsed="0"/>
-    <w:lsdException w:name="Light List Accent 4" w:semiHidden="0" w:uiPriority="61" w:unhideWhenUsed="0"/>
-    <w:lsdException w:name="Light Grid Accent 4" w:semiHidden="0" w:uiPriority="62" w:unhideWhenUsed="0"/>
-    <w:lsdException w:name="Medium Shading 1 Accent 4" w:semiHidden="0" w:uiPriority="63" w:unhideWhenUsed="0"/>
-    <w:lsdException w:name="Medium Shading 2 Accent 4" w:semiHidden="0" w:uiPriority="64" w:unhideWhenUsed="0"/>
-    <w:lsdException w:name="Medium List 1 Accent 4" w:semiHidden="0" w:uiPriority="65" w:unhideWhenUsed="0"/>
-    <w:lsdException w:name="Medium List 2 Accent 4" w:semiHidden="0" w:uiPriority="66" w:unhideWhenUsed="0"/>
-    <w:lsdException w:name="Medium Grid 1 Accent 4" w:semiHidden="0" w:uiPriority="67" w:unhideWhenUsed="0"/>
-    <w:lsdException w:name="Medium Grid 2 Accent 4" w:semiHidden="0" w:uiPriority="68" w:unhideWhenUsed="0"/>
-    <w:lsdException w:name="Medium Grid 3 Accent 4" w:semiHidden="0" w:uiPriority="69" w:unhideWhenUsed="0"/>
-    <w:lsdException w:name="Dark List Accent 4" w:semiHidden="0" w:uiPriority="70" w:unhideWhenUsed="0"/>
-    <w:lsdException w:name="Colorful Shading Accent 4" w:semiHidden="0" w:uiPriority="71" w:unhideWhenUsed="0"/>
-    <w:lsdException w:name="Colorful List Accent 4" w:semiHidden="0" w:uiPriority="72" w:unhideWhenUsed="0"/>
-    <w:lsdException w:name="Colorful Grid Accent 4" w:semiHidden="0" w:uiPriority="73" w:unhideWhenUsed="0"/>
-    <w:lsdException w:name="Light Shading Accent 5" w:semiHidden="0" w:uiPriority="60" w:unhideWhenUsed="0"/>
-    <w:lsdException w:name="Light List Accent 5" w:semiHidden="0" w:uiPriority="61" w:unhideWhenUsed="0"/>
-    <w:lsdException w:name="Light Grid Accent 5" w:semiHidden="0" w:uiPriority="62" w:unhideWhenUsed="0"/>
-    <w:lsdException w:name="Medium Shading 1 Accent 5" w:semiHidden="0" w:uiPriority="63" w:unhideWhenUsed="0"/>
-    <w:lsdException w:name="Medium Shading 2 Accent 5" w:semiHidden="0" w:uiPriority="64" w:unhideWhenUsed="0"/>
-    <w:lsdException w:name="Medium List 1 Accent 5" w:semiHidden="0" w:uiPriority="65" w:unhideWhenUsed="0"/>
-    <w:lsdException w:name="Medium List 2 Accent 5" w:semiHidden="0" w:uiPriority="66" w:unhideWhenUsed="0"/>
-    <w:lsdException w:name="Medium Grid 1 Accent 5" w:semiHidden="0" w:uiPriority="67" w:unhideWhenUsed="0"/>
-    <w:lsdException w:name="Medium Grid 2 Accent 5" w:semiHidden="0" w:uiPriority="68" w:unhideWhenUsed="0"/>
-    <w:lsdException w:name="Medium Grid 3 Accent 5" w:semiHidden="0" w:uiPriority="69" w:unhideWhenUsed="0"/>
-    <w:lsdException w:name="Dark List Accent 5" w:semiHidden="0" w:uiPriority="70" w:unhideWhenUsed="0"/>
-    <w:lsdException w:name="Colorful Shading Accent 5" w:semiHidden="0" w:uiPriority="71" w:unhideWhenUsed="0"/>
-    <w:lsdException w:name="Colorful List Accent 5" w:semiHidden="0" w:uiPriority="72" w:unhideWhenUsed="0"/>
-    <w:lsdException w:name="Colorful Grid Accent 5" w:semiHidden="0" w:uiPriority="73" w:unhideWhenUsed="0"/>
-    <w:lsdException w:name="Light Shading Accent 6" w:semiHidden="0" w:uiPriority="60" w:unhideWhenUsed="0"/>
-    <w:lsdException w:name="Light List Accent 6" w:semiHidden="0" w:uiPriority="61" w:unhideWhenUsed="0"/>
-    <w:lsdException w:name="Light Grid Accent 6" w:semiHidden="0" w:uiPriority="62" w:unhideWhenUsed="0"/>
-    <w:lsdException w:name="Medium Shading 1 Accent 6" w:semiHidden="0" w:uiPriority="63" w:unhideWhenUsed="0"/>
-    <w:lsdException w:name="Medium Shading 2 Accent 6" w:semiHidden="0" w:uiPriority="64" w:unhideWhenUsed="0"/>
-    <w:lsdException w:name="Medium List 1 Accent 6" w:semiHidden="0" w:uiPriority="65" w:unhideWhenUsed="0"/>
-    <w:lsdException w:name="Medium List 2 Accent 6" w:semiHidden="0" w:uiPriority="66" w:unhideWhenUsed="0"/>
-    <w:lsdException w:name="Medium Grid 1 Accent 6" w:semiHidden="0" w:uiPriority="67" w:unhideWhenUsed="0"/>
-    <w:lsdException w:name="Medium Grid 2 Accent 6" w:semiHidden="0" w:uiPriority="68" w:unhideWhenUsed="0"/>
-    <w:lsdException w:name="Medium Grid 3 Accent 6" w:semiHidden="0" w:uiPriority="69" w:unhideWhenUsed="0"/>
-    <w:lsdException w:name="Dark List Accent 6" w:semiHidden="0" w:uiPriority="70" w:unhideWhenUsed="0"/>
-    <w:lsdException w:name="Colorful Shading Accent 6" w:semiHidden="0" w:uiPriority="71" w:unhideWhenUsed="0"/>
-    <w:lsdException w:name="Colorful List Accent 6" w:semiHidden="0" w:uiPriority="72" w:unhideWhenUsed="0"/>
-    <w:lsdException w:name="Colorful Grid Accent 6" w:semiHidden="0" w:uiPriority="73" w:unhideWhenUsed="0"/>
-    <w:lsdException w:name="Subtle Emphasis" w:semiHidden="0" w:uiPriority="19" w:unhideWhenUsed="0" w:qFormat="1"/>
-    <w:lsdException w:name="Intense Emphasis" w:semiHidden="0" w:uiPriority="21" w:unhideWhenUsed="0" w:qFormat="1"/>
-    <w:lsdException w:name="Subtle Reference" w:semiHidden="0" w:uiPriority="31" w:unhideWhenUsed="0" w:qFormat="1"/>
-    <w:lsdException w:name="Intense Reference" w:semiHidden="0" w:uiPriority="32" w:unhideWhenUsed="0" w:qFormat="1"/>
-    <w:lsdException w:name="Book Title" w:semiHidden="0" w:uiPriority="33" w:unhideWhenUsed="0" w:qFormat="1"/>
-    <w:lsdException w:name="Bibliography" w:uiPriority="37"/>
-    <w:lsdException w:name="TOC Heading" w:uiPriority="39" w:qFormat="1"/>
-  </w:latentStyles>
-  <w:style w:type="paragraph" w:default="1" w:styleId="Normal">
-    <w:name w:val="Normal"/>
-    <w:qFormat/>
+  <w:style w:type="character" w:customStyle="1" w:styleId="Ttulo1Car">
+    <w:name w:val="Título 1 Car"/>
+    <w:basedOn w:val="Fuentedeprrafopredeter"/>
+    <w:link w:val="Ttulo1"/>
+    <w:uiPriority w:val="9"/>
+    <w:rsid w:val="008B6755"/>
     <w:rPr>
+      <w:rFonts w:asciiTheme="majorHAnsi" w:eastAsiaTheme="majorEastAsia" w:hAnsiTheme="majorHAnsi" w:cstheme="majorBidi"/>
+      <w:color w:val="365F91" w:themeColor="accent1" w:themeShade="BF"/>
+      <w:sz w:val="32"/>
+      <w:szCs w:val="32"/>
       <w:lang w:val="ca-ES"/>
     </w:rPr>
   </w:style>
-  <w:style w:type="character" w:default="1" w:styleId="Fuentedeprrafopredeter">
-    <w:name w:val="Default Paragraph Font"/>
-    <w:uiPriority w:val="1"/>
-    <w:semiHidden/>
+  <w:style w:type="character" w:customStyle="1" w:styleId="Ttulo2Car">
+    <w:name w:val="Título 2 Car"/>
+    <w:basedOn w:val="Fuentedeprrafopredeter"/>
+    <w:link w:val="Ttulo2"/>
+    <w:uiPriority w:val="9"/>
+    <w:rsid w:val="008B6755"/>
+    <w:rPr>
+      <w:rFonts w:asciiTheme="majorHAnsi" w:eastAsiaTheme="majorEastAsia" w:hAnsiTheme="majorHAnsi" w:cstheme="majorBidi"/>
+      <w:color w:val="365F91" w:themeColor="accent1" w:themeShade="BF"/>
+      <w:sz w:val="26"/>
+      <w:szCs w:val="26"/>
+      <w:lang w:val="ca-ES"/>
+    </w:rPr>
+  </w:style>
+  <w:style w:type="paragraph" w:styleId="TtuloTDC">
+    <w:name w:val="TOC Heading"/>
+    <w:basedOn w:val="Ttulo1"/>
+    <w:next w:val="Normal"/>
+    <w:uiPriority w:val="39"/>
     <w:unhideWhenUsed/>
-  </w:style>
-  <w:style w:type="table" w:default="1" w:styleId="Tablanormal">
-    <w:name w:val="Normal Table"/>
-    <w:uiPriority w:val="99"/>
-    <w:semiHidden/>
-    <w:unhideWhenUsed/>
-    <w:tblPr>
-      <w:tblInd w:w="0" w:type="dxa"/>
-      <w:tblCellMar>
-        <w:top w:w="0" w:type="dxa"/>
-        <w:left w:w="108" w:type="dxa"/>
-        <w:bottom w:w="0" w:type="dxa"/>
-        <w:right w:w="108" w:type="dxa"/>
-      </w:tblCellMar>
-    </w:tblPr>
-  </w:style>
-  <w:style w:type="numbering" w:default="1" w:styleId="Sinlista">
-    <w:name w:val="No List"/>
-    <w:uiPriority w:val="99"/>
-    <w:semiHidden/>
-    <w:unhideWhenUsed/>
-  </w:style>
-  <w:style w:type="paragraph" w:styleId="Textodeglobo">
-    <w:name w:val="Balloon Text"/>
-    <w:basedOn w:val="Normal"/>
-    <w:link w:val="TextodegloboCar"/>
-    <w:uiPriority w:val="99"/>
-    <w:semiHidden/>
-    <w:unhideWhenUsed/>
-    <w:rsid w:val="009E4087"/>
+    <w:qFormat/>
+    <w:rsid w:val="008B6755"/>
     <w:pPr>
-      <w:spacing w:after="0" w:line="240" w:lineRule="auto"/>
+      <w:spacing w:line="259" w:lineRule="auto"/>
+      <w:outlineLvl w:val="9"/>
     </w:pPr>
     <w:rPr>
-      <w:rFonts w:ascii="Tahoma" w:hAnsi="Tahoma" w:cs="Tahoma"/>
-      <w:sz w:val="16"/>
-      <w:szCs w:val="16"/>
+      <w:lang w:eastAsia="ca-ES"/>
     </w:rPr>
   </w:style>
-  <w:style w:type="character" w:customStyle="1" w:styleId="TextodegloboCar">
-    <w:name w:val="Texto de globo Car"/>
+  <w:style w:type="paragraph" w:styleId="TDC1">
+    <w:name w:val="toc 1"/>
+    <w:basedOn w:val="Normal"/>
+    <w:next w:val="Normal"/>
+    <w:autoRedefine/>
+    <w:uiPriority w:val="39"/>
+    <w:unhideWhenUsed/>
+    <w:rsid w:val="008B6755"/>
+    <w:pPr>
+      <w:spacing w:after="100"/>
+    </w:pPr>
+  </w:style>
+  <w:style w:type="paragraph" w:styleId="TDC2">
+    <w:name w:val="toc 2"/>
+    <w:basedOn w:val="Normal"/>
+    <w:next w:val="Normal"/>
+    <w:autoRedefine/>
+    <w:uiPriority w:val="39"/>
+    <w:unhideWhenUsed/>
+    <w:rsid w:val="008B6755"/>
+    <w:pPr>
+      <w:spacing w:after="100"/>
+      <w:ind w:left="220"/>
+    </w:pPr>
+  </w:style>
+  <w:style w:type="character" w:styleId="Hipervnculo">
+    <w:name w:val="Hyperlink"/>
     <w:basedOn w:val="Fuentedeprrafopredeter"/>
-    <w:link w:val="Textodeglobo"/>
     <w:uiPriority w:val="99"/>
-    <w:semiHidden/>
-    <w:rsid w:val="009E4087"/>
+    <w:unhideWhenUsed/>
+    <w:rsid w:val="008B6755"/>
     <w:rPr>
-      <w:rFonts w:ascii="Tahoma" w:hAnsi="Tahoma" w:cs="Tahoma"/>
-      <w:sz w:val="16"/>
-      <w:szCs w:val="16"/>
+      <w:color w:val="0000FF" w:themeColor="hyperlink"/>
+      <w:u w:val="single"/>
     </w:rPr>
   </w:style>
 </w:styles>
@@ -7409,7 +7846,7 @@
 </file>
 
 <file path=customXml/itemProps1.xml><?xml version="1.0" encoding="utf-8"?>
-<ds:datastoreItem xmlns:ds="http://schemas.openxmlformats.org/officeDocument/2006/customXml" ds:itemID="{1BC2BD34-82C9-47A3-836B-C8E66417AA91}">
+<ds:datastoreItem xmlns:ds="http://schemas.openxmlformats.org/officeDocument/2006/customXml" ds:itemID="{541B1F4F-9A2A-4787-8ADC-9E3B59EA6873}">
   <ds:schemaRefs>
     <ds:schemaRef ds:uri="http://schemas.openxmlformats.org/officeDocument/2006/bibliography"/>
   </ds:schemaRefs>
